--- a/codeboxx-aai-student-lab/AAI-101/delivery_document.docx
+++ b/codeboxx-aai-student-lab/AAI-101/delivery_document.docx
@@ -7296,12 +7296,13 @@
           <w:pgNumType w:fmt="decimal"/>
           <w:formProt w:val="false"/>
           <w:textDirection w:val="lrTb"/>
+          <w:docGrid w:type="default" w:linePitch="100" w:charSpace="0"/>
         </w:sectPr>
       </w:pPr>
     </w:p>
     <w:p>
       <w:pPr>
-        <w:pStyle w:val="TextBody"/>
+        <w:pStyle w:val="BodyText"/>
         <w:bidi w:val="0"/>
         <w:jc w:val="left"/>
         <w:rPr/>
@@ -7315,17 +7316,16 @@
     </w:p>
     <w:p>
       <w:pPr>
-        <w:pStyle w:val="TextBody"/>
+        <w:pStyle w:val="BodyText"/>
         <w:numPr>
           <w:ilvl w:val="0"/>
           <w:numId w:val="18"/>
         </w:numPr>
         <w:tabs>
-          <w:tab w:val="clear" w:pos="709"/>
           <w:tab w:val="left" w:pos="709" w:leader="none"/>
         </w:tabs>
         <w:bidi w:val="0"/>
-        <w:ind w:left="709" w:hanging="283"/>
+        <w:ind w:hanging="283" w:left="709"/>
         <w:jc w:val="left"/>
         <w:rPr/>
       </w:pPr>
@@ -7342,17 +7342,16 @@
     </w:p>
     <w:p>
       <w:pPr>
-        <w:pStyle w:val="TextBody"/>
+        <w:pStyle w:val="BodyText"/>
         <w:numPr>
           <w:ilvl w:val="0"/>
           <w:numId w:val="18"/>
         </w:numPr>
         <w:tabs>
-          <w:tab w:val="clear" w:pos="709"/>
           <w:tab w:val="left" w:pos="709" w:leader="none"/>
         </w:tabs>
         <w:bidi w:val="0"/>
-        <w:ind w:left="709" w:hanging="283"/>
+        <w:ind w:hanging="283" w:left="709"/>
         <w:jc w:val="left"/>
         <w:rPr/>
       </w:pPr>
@@ -7369,17 +7368,16 @@
     </w:p>
     <w:p>
       <w:pPr>
-        <w:pStyle w:val="TextBody"/>
+        <w:pStyle w:val="BodyText"/>
         <w:numPr>
           <w:ilvl w:val="0"/>
           <w:numId w:val="18"/>
         </w:numPr>
         <w:tabs>
-          <w:tab w:val="clear" w:pos="709"/>
           <w:tab w:val="left" w:pos="709" w:leader="none"/>
         </w:tabs>
         <w:bidi w:val="0"/>
-        <w:ind w:left="709" w:hanging="283"/>
+        <w:ind w:hanging="283" w:left="709"/>
         <w:jc w:val="left"/>
         <w:rPr/>
       </w:pPr>
@@ -7396,17 +7394,16 @@
     </w:p>
     <w:p>
       <w:pPr>
-        <w:pStyle w:val="TextBody"/>
+        <w:pStyle w:val="BodyText"/>
         <w:numPr>
           <w:ilvl w:val="0"/>
           <w:numId w:val="18"/>
         </w:numPr>
         <w:tabs>
-          <w:tab w:val="clear" w:pos="709"/>
           <w:tab w:val="left" w:pos="709" w:leader="none"/>
         </w:tabs>
         <w:bidi w:val="0"/>
-        <w:ind w:left="709" w:hanging="283"/>
+        <w:ind w:hanging="283" w:left="709"/>
         <w:jc w:val="left"/>
         <w:rPr/>
       </w:pPr>
@@ -7423,17 +7420,16 @@
     </w:p>
     <w:p>
       <w:pPr>
-        <w:pStyle w:val="TextBody"/>
+        <w:pStyle w:val="BodyText"/>
         <w:numPr>
           <w:ilvl w:val="0"/>
           <w:numId w:val="18"/>
         </w:numPr>
         <w:tabs>
-          <w:tab w:val="clear" w:pos="709"/>
           <w:tab w:val="left" w:pos="709" w:leader="none"/>
         </w:tabs>
         <w:bidi w:val="0"/>
-        <w:ind w:left="709" w:hanging="283"/>
+        <w:ind w:hanging="283" w:left="709"/>
         <w:jc w:val="left"/>
         <w:rPr/>
       </w:pPr>
@@ -7450,17 +7446,16 @@
     </w:p>
     <w:p>
       <w:pPr>
-        <w:pStyle w:val="TextBody"/>
+        <w:pStyle w:val="BodyText"/>
         <w:numPr>
           <w:ilvl w:val="0"/>
           <w:numId w:val="18"/>
         </w:numPr>
         <w:tabs>
-          <w:tab w:val="clear" w:pos="709"/>
           <w:tab w:val="left" w:pos="709" w:leader="none"/>
         </w:tabs>
         <w:bidi w:val="0"/>
-        <w:ind w:left="709" w:hanging="283"/>
+        <w:ind w:hanging="283" w:left="709"/>
         <w:jc w:val="left"/>
         <w:rPr/>
       </w:pPr>
@@ -7477,17 +7472,16 @@
     </w:p>
     <w:p>
       <w:pPr>
-        <w:pStyle w:val="TextBody"/>
+        <w:pStyle w:val="BodyText"/>
         <w:numPr>
           <w:ilvl w:val="0"/>
           <w:numId w:val="18"/>
         </w:numPr>
         <w:tabs>
-          <w:tab w:val="clear" w:pos="709"/>
           <w:tab w:val="left" w:pos="709" w:leader="none"/>
         </w:tabs>
         <w:bidi w:val="0"/>
-        <w:ind w:left="709" w:hanging="283"/>
+        <w:ind w:hanging="283" w:left="709"/>
         <w:jc w:val="left"/>
         <w:rPr/>
       </w:pPr>
@@ -7504,7 +7498,7 @@
     </w:p>
     <w:p>
       <w:pPr>
-        <w:pStyle w:val="TextBody"/>
+        <w:pStyle w:val="BodyText"/>
         <w:bidi w:val="0"/>
         <w:jc w:val="left"/>
         <w:rPr/>
@@ -7522,6 +7516,7 @@
           <w:pgMar w:left="1134" w:right="1134" w:gutter="0" w:header="0" w:top="1134" w:footer="0" w:bottom="1134"/>
           <w:formProt w:val="false"/>
           <w:textDirection w:val="lrTb"/>
+          <w:docGrid w:type="default" w:linePitch="100" w:charSpace="0"/>
         </w:sectPr>
       </w:pPr>
     </w:p>
@@ -7548,9 +7543,6 @@
         <w:t>ChatgptExplain why I (at 63 years old) cannot find a decent technical Software Development job in 2024 with 30 years of experience as a developer. I have a MSc in Applied Math. Most of the leads that I try are dead ends.</w:t>
         <w:br/>
         <w:br/>
-      </w:r>
-      <w:r>
-        <w:rPr/>
         <w:t>You're facing a perfect storm of challenges in the tech job market, many of which are frustratingly beyond your control. Here are some key reasons why finding a solid technical software development job at 63 is difficult, despite your impressive experience:</w:t>
       </w:r>
     </w:p>
@@ -7565,13 +7557,14 @@
         <w:rPr>
           <w:rStyle w:val="StrongEmphasis"/>
           <w:b/>
+          <w:bCs w:val="false"/>
         </w:rPr>
         <w:t>1. Age Discrimination (Implicit or Explicit)</w:t>
       </w:r>
     </w:p>
     <w:p>
       <w:pPr>
-        <w:pStyle w:val="TextBody"/>
+        <w:pStyle w:val="BodyText"/>
         <w:bidi w:val="0"/>
         <w:jc w:val="left"/>
         <w:rPr/>
@@ -7583,18 +7576,17 @@
     </w:p>
     <w:p>
       <w:pPr>
-        <w:pStyle w:val="TextBody"/>
+        <w:pStyle w:val="BodyText"/>
         <w:numPr>
           <w:ilvl w:val="0"/>
           <w:numId w:val="19"/>
         </w:numPr>
         <w:tabs>
-          <w:tab w:val="clear" w:pos="709"/>
           <w:tab w:val="left" w:pos="709" w:leader="none"/>
         </w:tabs>
         <w:bidi w:val="0"/>
         <w:spacing w:before="0" w:after="0"/>
-        <w:ind w:left="709" w:hanging="283"/>
+        <w:ind w:hanging="283" w:left="709"/>
         <w:jc w:val="left"/>
         <w:rPr/>
       </w:pPr>
@@ -7605,18 +7597,17 @@
     </w:p>
     <w:p>
       <w:pPr>
-        <w:pStyle w:val="TextBody"/>
+        <w:pStyle w:val="BodyText"/>
         <w:numPr>
           <w:ilvl w:val="0"/>
           <w:numId w:val="19"/>
         </w:numPr>
         <w:tabs>
-          <w:tab w:val="clear" w:pos="709"/>
           <w:tab w:val="left" w:pos="709" w:leader="none"/>
         </w:tabs>
         <w:bidi w:val="0"/>
         <w:spacing w:before="0" w:after="0"/>
-        <w:ind w:left="709" w:hanging="283"/>
+        <w:ind w:hanging="283" w:left="709"/>
         <w:jc w:val="left"/>
         <w:rPr/>
       </w:pPr>
@@ -7627,17 +7618,16 @@
     </w:p>
     <w:p>
       <w:pPr>
-        <w:pStyle w:val="TextBody"/>
+        <w:pStyle w:val="BodyText"/>
         <w:numPr>
           <w:ilvl w:val="0"/>
           <w:numId w:val="19"/>
         </w:numPr>
         <w:tabs>
-          <w:tab w:val="clear" w:pos="709"/>
           <w:tab w:val="left" w:pos="709" w:leader="none"/>
         </w:tabs>
         <w:bidi w:val="0"/>
-        <w:ind w:left="709" w:hanging="283"/>
+        <w:ind w:hanging="283" w:left="709"/>
         <w:jc w:val="left"/>
         <w:rPr/>
       </w:pPr>
@@ -7648,7 +7638,7 @@
     </w:p>
     <w:p>
       <w:pPr>
-        <w:pStyle w:val="TextBody"/>
+        <w:pStyle w:val="BodyText"/>
         <w:bidi w:val="0"/>
         <w:jc w:val="left"/>
         <w:rPr/>
@@ -7669,24 +7659,24 @@
         <w:rPr>
           <w:rStyle w:val="StrongEmphasis"/>
           <w:b/>
+          <w:bCs w:val="false"/>
         </w:rPr>
         <w:t>2. The Market Prefers Recent Experience in Modern Tech</w:t>
       </w:r>
     </w:p>
     <w:p>
       <w:pPr>
-        <w:pStyle w:val="TextBody"/>
+        <w:pStyle w:val="BodyText"/>
         <w:numPr>
           <w:ilvl w:val="0"/>
           <w:numId w:val="20"/>
         </w:numPr>
         <w:tabs>
-          <w:tab w:val="clear" w:pos="709"/>
           <w:tab w:val="left" w:pos="709" w:leader="none"/>
         </w:tabs>
         <w:bidi w:val="0"/>
         <w:spacing w:before="0" w:after="0"/>
-        <w:ind w:left="709" w:hanging="283"/>
+        <w:ind w:hanging="283" w:left="709"/>
         <w:jc w:val="left"/>
         <w:rPr/>
       </w:pPr>
@@ -7703,17 +7693,16 @@
     </w:p>
     <w:p>
       <w:pPr>
-        <w:pStyle w:val="TextBody"/>
+        <w:pStyle w:val="BodyText"/>
         <w:numPr>
           <w:ilvl w:val="0"/>
           <w:numId w:val="20"/>
         </w:numPr>
         <w:tabs>
-          <w:tab w:val="clear" w:pos="709"/>
           <w:tab w:val="left" w:pos="709" w:leader="none"/>
         </w:tabs>
         <w:bidi w:val="0"/>
-        <w:ind w:left="709" w:hanging="283"/>
+        <w:ind w:hanging="283" w:left="709"/>
         <w:jc w:val="left"/>
         <w:rPr/>
       </w:pPr>
@@ -7739,13 +7728,14 @@
         <w:rPr>
           <w:rStyle w:val="StrongEmphasis"/>
           <w:b/>
+          <w:bCs w:val="false"/>
         </w:rPr>
         <w:t>3. Companies Don’t Want Generalists—They Want Specialists</w:t>
       </w:r>
     </w:p>
     <w:p>
       <w:pPr>
-        <w:pStyle w:val="TextBody"/>
+        <w:pStyle w:val="BodyText"/>
         <w:bidi w:val="0"/>
         <w:jc w:val="left"/>
         <w:rPr/>
@@ -7757,18 +7747,17 @@
     </w:p>
     <w:p>
       <w:pPr>
-        <w:pStyle w:val="TextBody"/>
+        <w:pStyle w:val="BodyText"/>
         <w:numPr>
           <w:ilvl w:val="0"/>
           <w:numId w:val="21"/>
         </w:numPr>
         <w:tabs>
-          <w:tab w:val="clear" w:pos="709"/>
           <w:tab w:val="left" w:pos="709" w:leader="none"/>
         </w:tabs>
         <w:bidi w:val="0"/>
         <w:spacing w:before="0" w:after="0"/>
-        <w:ind w:left="709" w:hanging="283"/>
+        <w:ind w:hanging="283" w:left="709"/>
         <w:jc w:val="left"/>
         <w:rPr/>
       </w:pPr>
@@ -7779,18 +7768,17 @@
     </w:p>
     <w:p>
       <w:pPr>
-        <w:pStyle w:val="TextBody"/>
+        <w:pStyle w:val="BodyText"/>
         <w:numPr>
           <w:ilvl w:val="0"/>
           <w:numId w:val="21"/>
         </w:numPr>
         <w:tabs>
-          <w:tab w:val="clear" w:pos="709"/>
           <w:tab w:val="left" w:pos="709" w:leader="none"/>
         </w:tabs>
         <w:bidi w:val="0"/>
         <w:spacing w:before="0" w:after="0"/>
-        <w:ind w:left="709" w:hanging="283"/>
+        <w:ind w:hanging="283" w:left="709"/>
         <w:jc w:val="left"/>
         <w:rPr/>
       </w:pPr>
@@ -7801,18 +7789,17 @@
     </w:p>
     <w:p>
       <w:pPr>
-        <w:pStyle w:val="TextBody"/>
+        <w:pStyle w:val="BodyText"/>
         <w:numPr>
           <w:ilvl w:val="0"/>
           <w:numId w:val="21"/>
         </w:numPr>
         <w:tabs>
-          <w:tab w:val="clear" w:pos="709"/>
           <w:tab w:val="left" w:pos="709" w:leader="none"/>
         </w:tabs>
         <w:bidi w:val="0"/>
         <w:spacing w:before="0" w:after="0"/>
-        <w:ind w:left="709" w:hanging="283"/>
+        <w:ind w:hanging="283" w:left="709"/>
         <w:jc w:val="left"/>
         <w:rPr/>
       </w:pPr>
@@ -7823,17 +7810,16 @@
     </w:p>
     <w:p>
       <w:pPr>
-        <w:pStyle w:val="TextBody"/>
+        <w:pStyle w:val="BodyText"/>
         <w:numPr>
           <w:ilvl w:val="0"/>
           <w:numId w:val="21"/>
         </w:numPr>
         <w:tabs>
-          <w:tab w:val="clear" w:pos="709"/>
           <w:tab w:val="left" w:pos="709" w:leader="none"/>
         </w:tabs>
         <w:bidi w:val="0"/>
-        <w:ind w:left="709" w:hanging="283"/>
+        <w:ind w:hanging="283" w:left="709"/>
         <w:jc w:val="left"/>
         <w:rPr/>
       </w:pPr>
@@ -7844,7 +7830,7 @@
     </w:p>
     <w:p>
       <w:pPr>
-        <w:pStyle w:val="TextBody"/>
+        <w:pStyle w:val="BodyText"/>
         <w:bidi w:val="0"/>
         <w:jc w:val="left"/>
         <w:rPr/>
@@ -7865,24 +7851,24 @@
         <w:rPr>
           <w:rStyle w:val="StrongEmphasis"/>
           <w:b/>
+          <w:bCs w:val="false"/>
         </w:rPr>
         <w:t>4. Many Mid-Senior Level Positions Are Being Offshored</w:t>
       </w:r>
     </w:p>
     <w:p>
       <w:pPr>
-        <w:pStyle w:val="TextBody"/>
+        <w:pStyle w:val="BodyText"/>
         <w:numPr>
           <w:ilvl w:val="0"/>
           <w:numId w:val="22"/>
         </w:numPr>
         <w:tabs>
-          <w:tab w:val="clear" w:pos="709"/>
           <w:tab w:val="left" w:pos="709" w:leader="none"/>
         </w:tabs>
         <w:bidi w:val="0"/>
         <w:spacing w:before="0" w:after="0"/>
-        <w:ind w:left="709" w:hanging="283"/>
+        <w:ind w:hanging="283" w:left="709"/>
         <w:jc w:val="left"/>
         <w:rPr/>
       </w:pPr>
@@ -7893,17 +7879,16 @@
     </w:p>
     <w:p>
       <w:pPr>
-        <w:pStyle w:val="TextBody"/>
+        <w:pStyle w:val="BodyText"/>
         <w:numPr>
           <w:ilvl w:val="0"/>
           <w:numId w:val="22"/>
         </w:numPr>
         <w:tabs>
-          <w:tab w:val="clear" w:pos="709"/>
           <w:tab w:val="left" w:pos="709" w:leader="none"/>
         </w:tabs>
         <w:bidi w:val="0"/>
-        <w:ind w:left="709" w:hanging="283"/>
+        <w:ind w:hanging="283" w:left="709"/>
         <w:jc w:val="left"/>
         <w:rPr/>
       </w:pPr>
@@ -7923,24 +7908,24 @@
         <w:rPr>
           <w:rStyle w:val="StrongEmphasis"/>
           <w:b/>
+          <w:bCs w:val="false"/>
         </w:rPr>
         <w:t>5. Companies Prefer "Cheap and Hungry" Over "Experienced and Expensive"</w:t>
       </w:r>
     </w:p>
     <w:p>
       <w:pPr>
-        <w:pStyle w:val="TextBody"/>
+        <w:pStyle w:val="BodyText"/>
         <w:numPr>
           <w:ilvl w:val="0"/>
           <w:numId w:val="23"/>
         </w:numPr>
         <w:tabs>
-          <w:tab w:val="clear" w:pos="709"/>
           <w:tab w:val="left" w:pos="709" w:leader="none"/>
         </w:tabs>
         <w:bidi w:val="0"/>
         <w:spacing w:before="0" w:after="0"/>
-        <w:ind w:left="709" w:hanging="283"/>
+        <w:ind w:hanging="283" w:left="709"/>
         <w:jc w:val="left"/>
         <w:rPr/>
       </w:pPr>
@@ -7957,18 +7942,17 @@
     </w:p>
     <w:p>
       <w:pPr>
-        <w:pStyle w:val="TextBody"/>
+        <w:pStyle w:val="BodyText"/>
         <w:numPr>
           <w:ilvl w:val="0"/>
           <w:numId w:val="23"/>
         </w:numPr>
         <w:tabs>
-          <w:tab w:val="clear" w:pos="709"/>
           <w:tab w:val="left" w:pos="709" w:leader="none"/>
         </w:tabs>
         <w:bidi w:val="0"/>
         <w:spacing w:before="0" w:after="0"/>
-        <w:ind w:left="709" w:hanging="283"/>
+        <w:ind w:hanging="283" w:left="709"/>
         <w:jc w:val="left"/>
         <w:rPr/>
       </w:pPr>
@@ -7985,17 +7969,16 @@
     </w:p>
     <w:p>
       <w:pPr>
-        <w:pStyle w:val="TextBody"/>
+        <w:pStyle w:val="BodyText"/>
         <w:numPr>
           <w:ilvl w:val="0"/>
           <w:numId w:val="23"/>
         </w:numPr>
         <w:tabs>
-          <w:tab w:val="clear" w:pos="709"/>
           <w:tab w:val="left" w:pos="709" w:leader="none"/>
         </w:tabs>
         <w:bidi w:val="0"/>
-        <w:ind w:left="709" w:hanging="283"/>
+        <w:ind w:hanging="283" w:left="709"/>
         <w:jc w:val="left"/>
         <w:rPr/>
       </w:pPr>
@@ -8021,13 +8004,14 @@
         <w:rPr>
           <w:rStyle w:val="StrongEmphasis"/>
           <w:b/>
+          <w:bCs w:val="false"/>
         </w:rPr>
         <w:t>6. The Industry Values What You’ve Done Lately, Not What You’ve Done Over Decades</w:t>
       </w:r>
     </w:p>
     <w:p>
       <w:pPr>
-        <w:pStyle w:val="TextBody"/>
+        <w:pStyle w:val="BodyText"/>
         <w:bidi w:val="0"/>
         <w:jc w:val="left"/>
         <w:rPr/>
@@ -8059,23 +8043,23 @@
         <w:rPr>
           <w:rStyle w:val="StrongEmphasis"/>
           <w:b/>
+          <w:bCs w:val="false"/>
         </w:rPr>
         <w:t>What Can You Do?</w:t>
       </w:r>
     </w:p>
     <w:p>
       <w:pPr>
-        <w:pStyle w:val="TextBody"/>
+        <w:pStyle w:val="BodyText"/>
         <w:numPr>
           <w:ilvl w:val="0"/>
           <w:numId w:val="24"/>
         </w:numPr>
         <w:tabs>
-          <w:tab w:val="clear" w:pos="709"/>
           <w:tab w:val="left" w:pos="709" w:leader="none"/>
         </w:tabs>
         <w:bidi w:val="0"/>
-        <w:ind w:left="709" w:hanging="283"/>
+        <w:ind w:hanging="283" w:left="709"/>
         <w:jc w:val="left"/>
         <w:rPr/>
       </w:pPr>
@@ -8088,7 +8072,7 @@
     </w:p>
     <w:p>
       <w:pPr>
-        <w:pStyle w:val="TextBody"/>
+        <w:pStyle w:val="BodyText"/>
         <w:numPr>
           <w:ilvl w:val="1"/>
           <w:numId w:val="24"/>
@@ -8099,7 +8083,7 @@
         </w:tabs>
         <w:bidi w:val="0"/>
         <w:spacing w:before="0" w:after="0"/>
-        <w:ind w:left="1418" w:hanging="283"/>
+        <w:ind w:hanging="283" w:left="1418"/>
         <w:jc w:val="left"/>
         <w:rPr/>
       </w:pPr>
@@ -8110,7 +8094,7 @@
     </w:p>
     <w:p>
       <w:pPr>
-        <w:pStyle w:val="TextBody"/>
+        <w:pStyle w:val="BodyText"/>
         <w:numPr>
           <w:ilvl w:val="1"/>
           <w:numId w:val="24"/>
@@ -8121,7 +8105,7 @@
         </w:tabs>
         <w:bidi w:val="0"/>
         <w:spacing w:before="0" w:after="0"/>
-        <w:ind w:left="1418" w:hanging="283"/>
+        <w:ind w:hanging="283" w:left="1418"/>
         <w:jc w:val="left"/>
         <w:rPr/>
       </w:pPr>
@@ -8132,17 +8116,16 @@
     </w:p>
     <w:p>
       <w:pPr>
-        <w:pStyle w:val="TextBody"/>
+        <w:pStyle w:val="BodyText"/>
         <w:numPr>
           <w:ilvl w:val="0"/>
           <w:numId w:val="24"/>
         </w:numPr>
         <w:tabs>
-          <w:tab w:val="clear" w:pos="709"/>
           <w:tab w:val="left" w:pos="709" w:leader="none"/>
         </w:tabs>
         <w:bidi w:val="0"/>
-        <w:ind w:left="709" w:hanging="283"/>
+        <w:ind w:hanging="283" w:left="709"/>
         <w:jc w:val="left"/>
         <w:rPr/>
       </w:pPr>
@@ -8155,7 +8138,7 @@
     </w:p>
     <w:p>
       <w:pPr>
-        <w:pStyle w:val="TextBody"/>
+        <w:pStyle w:val="BodyText"/>
         <w:numPr>
           <w:ilvl w:val="1"/>
           <w:numId w:val="24"/>
@@ -8166,7 +8149,7 @@
         </w:tabs>
         <w:bidi w:val="0"/>
         <w:spacing w:before="0" w:after="0"/>
-        <w:ind w:left="1418" w:hanging="283"/>
+        <w:ind w:hanging="283" w:left="1418"/>
         <w:jc w:val="left"/>
         <w:rPr/>
       </w:pPr>
@@ -8177,7 +8160,7 @@
     </w:p>
     <w:p>
       <w:pPr>
-        <w:pStyle w:val="TextBody"/>
+        <w:pStyle w:val="BodyText"/>
         <w:numPr>
           <w:ilvl w:val="1"/>
           <w:numId w:val="24"/>
@@ -8188,7 +8171,7 @@
         </w:tabs>
         <w:bidi w:val="0"/>
         <w:spacing w:before="0" w:after="0"/>
-        <w:ind w:left="1418" w:hanging="283"/>
+        <w:ind w:hanging="283" w:left="1418"/>
         <w:jc w:val="left"/>
         <w:rPr/>
       </w:pPr>
@@ -8199,17 +8182,16 @@
     </w:p>
     <w:p>
       <w:pPr>
-        <w:pStyle w:val="TextBody"/>
+        <w:pStyle w:val="BodyText"/>
         <w:numPr>
           <w:ilvl w:val="0"/>
           <w:numId w:val="24"/>
         </w:numPr>
         <w:tabs>
-          <w:tab w:val="clear" w:pos="709"/>
           <w:tab w:val="left" w:pos="709" w:leader="none"/>
         </w:tabs>
         <w:bidi w:val="0"/>
-        <w:ind w:left="709" w:hanging="283"/>
+        <w:ind w:hanging="283" w:left="709"/>
         <w:jc w:val="left"/>
         <w:rPr/>
       </w:pPr>
@@ -8222,7 +8204,7 @@
     </w:p>
     <w:p>
       <w:pPr>
-        <w:pStyle w:val="TextBody"/>
+        <w:pStyle w:val="BodyText"/>
         <w:numPr>
           <w:ilvl w:val="1"/>
           <w:numId w:val="24"/>
@@ -8233,7 +8215,7 @@
         </w:tabs>
         <w:bidi w:val="0"/>
         <w:spacing w:before="0" w:after="0"/>
-        <w:ind w:left="1418" w:hanging="283"/>
+        <w:ind w:hanging="283" w:left="1418"/>
         <w:jc w:val="left"/>
         <w:rPr/>
       </w:pPr>
@@ -8244,7 +8226,7 @@
     </w:p>
     <w:p>
       <w:pPr>
-        <w:pStyle w:val="TextBody"/>
+        <w:pStyle w:val="BodyText"/>
         <w:numPr>
           <w:ilvl w:val="1"/>
           <w:numId w:val="24"/>
@@ -8255,7 +8237,7 @@
         </w:tabs>
         <w:bidi w:val="0"/>
         <w:spacing w:before="0" w:after="0"/>
-        <w:ind w:left="1418" w:hanging="283"/>
+        <w:ind w:hanging="283" w:left="1418"/>
         <w:jc w:val="left"/>
         <w:rPr/>
       </w:pPr>
@@ -8266,17 +8248,16 @@
     </w:p>
     <w:p>
       <w:pPr>
-        <w:pStyle w:val="TextBody"/>
+        <w:pStyle w:val="BodyText"/>
         <w:numPr>
           <w:ilvl w:val="0"/>
           <w:numId w:val="24"/>
         </w:numPr>
         <w:tabs>
-          <w:tab w:val="clear" w:pos="709"/>
           <w:tab w:val="left" w:pos="709" w:leader="none"/>
         </w:tabs>
         <w:bidi w:val="0"/>
-        <w:ind w:left="709" w:hanging="283"/>
+        <w:ind w:hanging="283" w:left="709"/>
         <w:jc w:val="left"/>
         <w:rPr/>
       </w:pPr>
@@ -8289,7 +8270,7 @@
     </w:p>
     <w:p>
       <w:pPr>
-        <w:pStyle w:val="TextBody"/>
+        <w:pStyle w:val="BodyText"/>
         <w:numPr>
           <w:ilvl w:val="1"/>
           <w:numId w:val="24"/>
@@ -8300,7 +8281,7 @@
         </w:tabs>
         <w:bidi w:val="0"/>
         <w:spacing w:before="0" w:after="0"/>
-        <w:ind w:left="1418" w:hanging="283"/>
+        <w:ind w:hanging="283" w:left="1418"/>
         <w:jc w:val="left"/>
         <w:rPr/>
       </w:pPr>
@@ -8311,7 +8292,7 @@
     </w:p>
     <w:p>
       <w:pPr>
-        <w:pStyle w:val="TextBody"/>
+        <w:pStyle w:val="BodyText"/>
         <w:numPr>
           <w:ilvl w:val="1"/>
           <w:numId w:val="24"/>
@@ -8322,7 +8303,7 @@
         </w:tabs>
         <w:bidi w:val="0"/>
         <w:spacing w:before="0" w:after="0"/>
-        <w:ind w:left="1418" w:hanging="283"/>
+        <w:ind w:hanging="283" w:left="1418"/>
         <w:jc w:val="left"/>
         <w:rPr/>
       </w:pPr>
@@ -8333,17 +8314,16 @@
     </w:p>
     <w:p>
       <w:pPr>
-        <w:pStyle w:val="TextBody"/>
+        <w:pStyle w:val="BodyText"/>
         <w:numPr>
           <w:ilvl w:val="0"/>
           <w:numId w:val="24"/>
         </w:numPr>
         <w:tabs>
-          <w:tab w:val="clear" w:pos="709"/>
           <w:tab w:val="left" w:pos="709" w:leader="none"/>
         </w:tabs>
         <w:bidi w:val="0"/>
-        <w:ind w:left="709" w:hanging="283"/>
+        <w:ind w:hanging="283" w:left="709"/>
         <w:jc w:val="left"/>
         <w:rPr/>
       </w:pPr>
@@ -8356,7 +8336,7 @@
     </w:p>
     <w:p>
       <w:pPr>
-        <w:pStyle w:val="TextBody"/>
+        <w:pStyle w:val="BodyText"/>
         <w:numPr>
           <w:ilvl w:val="1"/>
           <w:numId w:val="24"/>
@@ -8367,7 +8347,7 @@
         </w:tabs>
         <w:bidi w:val="0"/>
         <w:spacing w:before="0" w:after="0"/>
-        <w:ind w:left="1418" w:hanging="283"/>
+        <w:ind w:hanging="283" w:left="1418"/>
         <w:jc w:val="left"/>
         <w:rPr/>
       </w:pPr>
@@ -8378,7 +8358,7 @@
     </w:p>
     <w:p>
       <w:pPr>
-        <w:pStyle w:val="TextBody"/>
+        <w:pStyle w:val="BodyText"/>
         <w:numPr>
           <w:ilvl w:val="1"/>
           <w:numId w:val="24"/>
@@ -8388,7 +8368,7 @@
           <w:tab w:val="left" w:pos="1418" w:leader="none"/>
         </w:tabs>
         <w:bidi w:val="0"/>
-        <w:ind w:left="1418" w:hanging="283"/>
+        <w:ind w:hanging="283" w:left="1418"/>
         <w:jc w:val="left"/>
         <w:rPr/>
       </w:pPr>
@@ -8419,13 +8399,14 @@
         <w:rPr>
           <w:rStyle w:val="StrongEmphasis"/>
           <w:b/>
+          <w:bCs w:val="false"/>
         </w:rPr>
         <w:t>Bottom Line</w:t>
       </w:r>
     </w:p>
     <w:p>
       <w:pPr>
-        <w:pStyle w:val="TextBody"/>
+        <w:pStyle w:val="BodyText"/>
         <w:bidi w:val="0"/>
         <w:jc w:val="left"/>
         <w:rPr/>
@@ -8462,7 +8443,7 @@
     </w:p>
     <w:p>
       <w:pPr>
-        <w:pStyle w:val="TextBody"/>
+        <w:pStyle w:val="BodyText"/>
         <w:bidi w:val="0"/>
         <w:jc w:val="left"/>
         <w:rPr/>
@@ -8492,16 +8473,12 @@
       </w:pPr>
       <w:r>
         <w:rPr/>
-        <w:t>i</w:t>
-      </w:r>
-      <w:r>
-        <w:rPr/>
-        <w:t>t's understandable that you're facing challenges in your job search. Ageism, coupled with the rapidly evolving tech landscape, can create significant hurdles. Here's a breakdown of the factors that might be contributing to your difficulties:</w:t>
-      </w:r>
-    </w:p>
-    <w:p>
-      <w:pPr>
-        <w:pStyle w:val="TextBody"/>
+        <w:t>it's understandable that you're facing challenges in your job search. Ageism, coupled with the rapidly evolving tech landscape, can create significant hurdles. Here's a breakdown of the factors that might be contributing to your difficulties:</w:t>
+      </w:r>
+    </w:p>
+    <w:p>
+      <w:pPr>
+        <w:pStyle w:val="BodyText"/>
         <w:bidi w:val="0"/>
         <w:jc w:val="left"/>
         <w:rPr/>
@@ -8515,18 +8492,17 @@
     </w:p>
     <w:p>
       <w:pPr>
-        <w:pStyle w:val="TextBody"/>
+        <w:pStyle w:val="BodyText"/>
         <w:numPr>
           <w:ilvl w:val="0"/>
           <w:numId w:val="25"/>
         </w:numPr>
         <w:tabs>
-          <w:tab w:val="clear" w:pos="709"/>
           <w:tab w:val="left" w:pos="709" w:leader="none"/>
         </w:tabs>
         <w:bidi w:val="0"/>
         <w:spacing w:before="0" w:after="0"/>
-        <w:ind w:left="709" w:hanging="283"/>
+        <w:ind w:hanging="283" w:left="709"/>
         <w:jc w:val="left"/>
         <w:rPr/>
       </w:pPr>
@@ -8543,7 +8519,7 @@
     </w:p>
     <w:p>
       <w:pPr>
-        <w:pStyle w:val="TextBody"/>
+        <w:pStyle w:val="BodyText"/>
         <w:numPr>
           <w:ilvl w:val="1"/>
           <w:numId w:val="25"/>
@@ -8554,7 +8530,7 @@
         </w:tabs>
         <w:bidi w:val="0"/>
         <w:spacing w:before="0" w:after="0"/>
-        <w:ind w:left="1418" w:hanging="283"/>
+        <w:ind w:hanging="283" w:left="1418"/>
         <w:jc w:val="left"/>
         <w:rPr/>
       </w:pPr>
@@ -8565,7 +8541,7 @@
     </w:p>
     <w:p>
       <w:pPr>
-        <w:pStyle w:val="TextBody"/>
+        <w:pStyle w:val="BodyText"/>
         <w:numPr>
           <w:ilvl w:val="1"/>
           <w:numId w:val="25"/>
@@ -8576,7 +8552,7 @@
         </w:tabs>
         <w:bidi w:val="0"/>
         <w:spacing w:before="0" w:after="0"/>
-        <w:ind w:left="1418" w:hanging="283"/>
+        <w:ind w:hanging="283" w:left="1418"/>
         <w:jc w:val="left"/>
         <w:rPr/>
       </w:pPr>
@@ -8587,18 +8563,17 @@
     </w:p>
     <w:p>
       <w:pPr>
-        <w:pStyle w:val="TextBody"/>
+        <w:pStyle w:val="BodyText"/>
         <w:numPr>
           <w:ilvl w:val="0"/>
           <w:numId w:val="25"/>
         </w:numPr>
         <w:tabs>
-          <w:tab w:val="clear" w:pos="709"/>
           <w:tab w:val="left" w:pos="709" w:leader="none"/>
         </w:tabs>
         <w:bidi w:val="0"/>
         <w:spacing w:before="0" w:after="0"/>
-        <w:ind w:left="709" w:hanging="283"/>
+        <w:ind w:hanging="283" w:left="709"/>
         <w:jc w:val="left"/>
         <w:rPr/>
       </w:pPr>
@@ -8615,7 +8590,7 @@
     </w:p>
     <w:p>
       <w:pPr>
-        <w:pStyle w:val="TextBody"/>
+        <w:pStyle w:val="BodyText"/>
         <w:numPr>
           <w:ilvl w:val="1"/>
           <w:numId w:val="25"/>
@@ -8625,7 +8600,7 @@
           <w:tab w:val="left" w:pos="1418" w:leader="none"/>
         </w:tabs>
         <w:bidi w:val="0"/>
-        <w:ind w:left="1418" w:hanging="283"/>
+        <w:ind w:hanging="283" w:left="1418"/>
         <w:jc w:val="left"/>
         <w:rPr/>
       </w:pPr>
@@ -8636,7 +8611,7 @@
     </w:p>
     <w:p>
       <w:pPr>
-        <w:pStyle w:val="TextBody"/>
+        <w:pStyle w:val="BodyText"/>
         <w:bidi w:val="0"/>
         <w:jc w:val="left"/>
         <w:rPr/>
@@ -8650,18 +8625,17 @@
     </w:p>
     <w:p>
       <w:pPr>
-        <w:pStyle w:val="TextBody"/>
+        <w:pStyle w:val="BodyText"/>
         <w:numPr>
           <w:ilvl w:val="0"/>
           <w:numId w:val="26"/>
         </w:numPr>
         <w:tabs>
-          <w:tab w:val="clear" w:pos="709"/>
           <w:tab w:val="left" w:pos="709" w:leader="none"/>
         </w:tabs>
         <w:bidi w:val="0"/>
         <w:spacing w:before="0" w:after="0"/>
-        <w:ind w:left="709" w:hanging="283"/>
+        <w:ind w:hanging="283" w:left="709"/>
         <w:jc w:val="left"/>
         <w:rPr/>
       </w:pPr>
@@ -8678,7 +8652,7 @@
     </w:p>
     <w:p>
       <w:pPr>
-        <w:pStyle w:val="TextBody"/>
+        <w:pStyle w:val="BodyText"/>
         <w:numPr>
           <w:ilvl w:val="1"/>
           <w:numId w:val="26"/>
@@ -8689,7 +8663,7 @@
         </w:tabs>
         <w:bidi w:val="0"/>
         <w:spacing w:before="0" w:after="0"/>
-        <w:ind w:left="1418" w:hanging="283"/>
+        <w:ind w:hanging="283" w:left="1418"/>
         <w:jc w:val="left"/>
         <w:rPr/>
       </w:pPr>
@@ -8700,7 +8674,7 @@
     </w:p>
     <w:p>
       <w:pPr>
-        <w:pStyle w:val="TextBody"/>
+        <w:pStyle w:val="BodyText"/>
         <w:numPr>
           <w:ilvl w:val="1"/>
           <w:numId w:val="26"/>
@@ -8711,7 +8685,7 @@
         </w:tabs>
         <w:bidi w:val="0"/>
         <w:spacing w:before="0" w:after="0"/>
-        <w:ind w:left="1418" w:hanging="283"/>
+        <w:ind w:hanging="283" w:left="1418"/>
         <w:jc w:val="left"/>
         <w:rPr/>
       </w:pPr>
@@ -8722,18 +8696,17 @@
     </w:p>
     <w:p>
       <w:pPr>
-        <w:pStyle w:val="TextBody"/>
+        <w:pStyle w:val="BodyText"/>
         <w:numPr>
           <w:ilvl w:val="0"/>
           <w:numId w:val="26"/>
         </w:numPr>
         <w:tabs>
-          <w:tab w:val="clear" w:pos="709"/>
           <w:tab w:val="left" w:pos="709" w:leader="none"/>
         </w:tabs>
         <w:bidi w:val="0"/>
         <w:spacing w:before="0" w:after="0"/>
-        <w:ind w:left="709" w:hanging="283"/>
+        <w:ind w:hanging="283" w:left="709"/>
         <w:jc w:val="left"/>
         <w:rPr/>
       </w:pPr>
@@ -8750,7 +8723,7 @@
     </w:p>
     <w:p>
       <w:pPr>
-        <w:pStyle w:val="TextBody"/>
+        <w:pStyle w:val="BodyText"/>
         <w:numPr>
           <w:ilvl w:val="1"/>
           <w:numId w:val="26"/>
@@ -8760,7 +8733,7 @@
           <w:tab w:val="left" w:pos="1418" w:leader="none"/>
         </w:tabs>
         <w:bidi w:val="0"/>
-        <w:ind w:left="1418" w:hanging="283"/>
+        <w:ind w:hanging="283" w:left="1418"/>
         <w:jc w:val="left"/>
         <w:rPr/>
       </w:pPr>
@@ -8771,7 +8744,7 @@
     </w:p>
     <w:p>
       <w:pPr>
-        <w:pStyle w:val="TextBody"/>
+        <w:pStyle w:val="BodyText"/>
         <w:bidi w:val="0"/>
         <w:jc w:val="left"/>
         <w:rPr/>
@@ -8785,18 +8758,17 @@
     </w:p>
     <w:p>
       <w:pPr>
-        <w:pStyle w:val="TextBody"/>
+        <w:pStyle w:val="BodyText"/>
         <w:numPr>
           <w:ilvl w:val="0"/>
           <w:numId w:val="27"/>
         </w:numPr>
         <w:tabs>
-          <w:tab w:val="clear" w:pos="709"/>
           <w:tab w:val="left" w:pos="709" w:leader="none"/>
         </w:tabs>
         <w:bidi w:val="0"/>
         <w:spacing w:before="0" w:after="0"/>
-        <w:ind w:left="709" w:hanging="283"/>
+        <w:ind w:hanging="283" w:left="709"/>
         <w:jc w:val="left"/>
         <w:rPr/>
       </w:pPr>
@@ -8813,7 +8785,7 @@
     </w:p>
     <w:p>
       <w:pPr>
-        <w:pStyle w:val="TextBody"/>
+        <w:pStyle w:val="BodyText"/>
         <w:numPr>
           <w:ilvl w:val="1"/>
           <w:numId w:val="27"/>
@@ -8824,7 +8796,7 @@
         </w:tabs>
         <w:bidi w:val="0"/>
         <w:spacing w:before="0" w:after="0"/>
-        <w:ind w:left="1418" w:hanging="283"/>
+        <w:ind w:hanging="283" w:left="1418"/>
         <w:jc w:val="left"/>
         <w:rPr/>
       </w:pPr>
@@ -8835,18 +8807,17 @@
     </w:p>
     <w:p>
       <w:pPr>
-        <w:pStyle w:val="TextBody"/>
+        <w:pStyle w:val="BodyText"/>
         <w:numPr>
           <w:ilvl w:val="0"/>
           <w:numId w:val="27"/>
         </w:numPr>
         <w:tabs>
-          <w:tab w:val="clear" w:pos="709"/>
           <w:tab w:val="left" w:pos="709" w:leader="none"/>
         </w:tabs>
         <w:bidi w:val="0"/>
         <w:spacing w:before="0" w:after="0"/>
-        <w:ind w:left="709" w:hanging="283"/>
+        <w:ind w:hanging="283" w:left="709"/>
         <w:jc w:val="left"/>
         <w:rPr/>
       </w:pPr>
@@ -8863,7 +8834,7 @@
     </w:p>
     <w:p>
       <w:pPr>
-        <w:pStyle w:val="TextBody"/>
+        <w:pStyle w:val="BodyText"/>
         <w:numPr>
           <w:ilvl w:val="1"/>
           <w:numId w:val="27"/>
@@ -8873,7 +8844,7 @@
           <w:tab w:val="left" w:pos="1418" w:leader="none"/>
         </w:tabs>
         <w:bidi w:val="0"/>
-        <w:ind w:left="1418" w:hanging="283"/>
+        <w:ind w:hanging="283" w:left="1418"/>
         <w:jc w:val="left"/>
         <w:rPr/>
       </w:pPr>
@@ -8884,7 +8855,7 @@
     </w:p>
     <w:p>
       <w:pPr>
-        <w:pStyle w:val="TextBody"/>
+        <w:pStyle w:val="BodyText"/>
         <w:bidi w:val="0"/>
         <w:jc w:val="left"/>
         <w:rPr/>
@@ -8898,18 +8869,17 @@
     </w:p>
     <w:p>
       <w:pPr>
-        <w:pStyle w:val="TextBody"/>
+        <w:pStyle w:val="BodyText"/>
         <w:numPr>
           <w:ilvl w:val="0"/>
           <w:numId w:val="28"/>
         </w:numPr>
         <w:tabs>
-          <w:tab w:val="clear" w:pos="709"/>
           <w:tab w:val="left" w:pos="709" w:leader="none"/>
         </w:tabs>
         <w:bidi w:val="0"/>
         <w:spacing w:before="0" w:after="0"/>
-        <w:ind w:left="709" w:hanging="283"/>
+        <w:ind w:hanging="283" w:left="709"/>
         <w:jc w:val="left"/>
         <w:rPr/>
       </w:pPr>
@@ -8926,7 +8896,7 @@
     </w:p>
     <w:p>
       <w:pPr>
-        <w:pStyle w:val="TextBody"/>
+        <w:pStyle w:val="BodyText"/>
         <w:numPr>
           <w:ilvl w:val="1"/>
           <w:numId w:val="28"/>
@@ -8937,7 +8907,7 @@
         </w:tabs>
         <w:bidi w:val="0"/>
         <w:spacing w:before="0" w:after="0"/>
-        <w:ind w:left="1418" w:hanging="283"/>
+        <w:ind w:hanging="283" w:left="1418"/>
         <w:jc w:val="left"/>
         <w:rPr/>
       </w:pPr>
@@ -8948,7 +8918,7 @@
     </w:p>
     <w:p>
       <w:pPr>
-        <w:pStyle w:val="TextBody"/>
+        <w:pStyle w:val="BodyText"/>
         <w:numPr>
           <w:ilvl w:val="1"/>
           <w:numId w:val="28"/>
@@ -8959,7 +8929,7 @@
         </w:tabs>
         <w:bidi w:val="0"/>
         <w:spacing w:before="0" w:after="0"/>
-        <w:ind w:left="1418" w:hanging="283"/>
+        <w:ind w:hanging="283" w:left="1418"/>
         <w:jc w:val="left"/>
         <w:rPr/>
       </w:pPr>
@@ -8970,18 +8940,17 @@
     </w:p>
     <w:p>
       <w:pPr>
-        <w:pStyle w:val="TextBody"/>
+        <w:pStyle w:val="BodyText"/>
         <w:numPr>
           <w:ilvl w:val="0"/>
           <w:numId w:val="28"/>
         </w:numPr>
         <w:tabs>
-          <w:tab w:val="clear" w:pos="709"/>
           <w:tab w:val="left" w:pos="709" w:leader="none"/>
         </w:tabs>
         <w:bidi w:val="0"/>
         <w:spacing w:before="0" w:after="0"/>
-        <w:ind w:left="709" w:hanging="283"/>
+        <w:ind w:hanging="283" w:left="709"/>
         <w:jc w:val="left"/>
         <w:rPr/>
       </w:pPr>
@@ -8998,7 +8967,7 @@
     </w:p>
     <w:p>
       <w:pPr>
-        <w:pStyle w:val="TextBody"/>
+        <w:pStyle w:val="BodyText"/>
         <w:numPr>
           <w:ilvl w:val="1"/>
           <w:numId w:val="28"/>
@@ -9009,7 +8978,7 @@
         </w:tabs>
         <w:bidi w:val="0"/>
         <w:spacing w:before="0" w:after="0"/>
-        <w:ind w:left="1418" w:hanging="283"/>
+        <w:ind w:hanging="283" w:left="1418"/>
         <w:jc w:val="left"/>
         <w:rPr/>
       </w:pPr>
@@ -9020,18 +8989,17 @@
     </w:p>
     <w:p>
       <w:pPr>
-        <w:pStyle w:val="TextBody"/>
+        <w:pStyle w:val="BodyText"/>
         <w:numPr>
           <w:ilvl w:val="0"/>
           <w:numId w:val="28"/>
         </w:numPr>
         <w:tabs>
-          <w:tab w:val="clear" w:pos="709"/>
           <w:tab w:val="left" w:pos="709" w:leader="none"/>
         </w:tabs>
         <w:bidi w:val="0"/>
         <w:spacing w:before="0" w:after="0"/>
-        <w:ind w:left="709" w:hanging="283"/>
+        <w:ind w:hanging="283" w:left="709"/>
         <w:jc w:val="left"/>
         <w:rPr/>
       </w:pPr>
@@ -9048,7 +9016,7 @@
     </w:p>
     <w:p>
       <w:pPr>
-        <w:pStyle w:val="TextBody"/>
+        <w:pStyle w:val="BodyText"/>
         <w:numPr>
           <w:ilvl w:val="1"/>
           <w:numId w:val="28"/>
@@ -9059,7 +9027,7 @@
         </w:tabs>
         <w:bidi w:val="0"/>
         <w:spacing w:before="0" w:after="0"/>
-        <w:ind w:left="1418" w:hanging="283"/>
+        <w:ind w:hanging="283" w:left="1418"/>
         <w:jc w:val="left"/>
         <w:rPr/>
       </w:pPr>
@@ -9070,7 +9038,7 @@
     </w:p>
     <w:p>
       <w:pPr>
-        <w:pStyle w:val="TextBody"/>
+        <w:pStyle w:val="BodyText"/>
         <w:numPr>
           <w:ilvl w:val="1"/>
           <w:numId w:val="28"/>
@@ -9081,7 +9049,7 @@
         </w:tabs>
         <w:bidi w:val="0"/>
         <w:spacing w:before="0" w:after="0"/>
-        <w:ind w:left="1418" w:hanging="283"/>
+        <w:ind w:hanging="283" w:left="1418"/>
         <w:jc w:val="left"/>
         <w:rPr/>
       </w:pPr>
@@ -9092,18 +9060,17 @@
     </w:p>
     <w:p>
       <w:pPr>
-        <w:pStyle w:val="TextBody"/>
+        <w:pStyle w:val="BodyText"/>
         <w:numPr>
           <w:ilvl w:val="0"/>
           <w:numId w:val="28"/>
         </w:numPr>
         <w:tabs>
-          <w:tab w:val="clear" w:pos="709"/>
           <w:tab w:val="left" w:pos="709" w:leader="none"/>
         </w:tabs>
         <w:bidi w:val="0"/>
         <w:spacing w:before="0" w:after="0"/>
-        <w:ind w:left="709" w:hanging="283"/>
+        <w:ind w:hanging="283" w:left="709"/>
         <w:jc w:val="left"/>
         <w:rPr/>
       </w:pPr>
@@ -9120,7 +9087,7 @@
     </w:p>
     <w:p>
       <w:pPr>
-        <w:pStyle w:val="TextBody"/>
+        <w:pStyle w:val="BodyText"/>
         <w:numPr>
           <w:ilvl w:val="1"/>
           <w:numId w:val="28"/>
@@ -9130,7 +9097,7 @@
           <w:tab w:val="left" w:pos="1418" w:leader="none"/>
         </w:tabs>
         <w:bidi w:val="0"/>
-        <w:ind w:left="1418" w:hanging="283"/>
+        <w:ind w:hanging="283" w:left="1418"/>
         <w:jc w:val="left"/>
         <w:rPr/>
       </w:pPr>
@@ -9141,7 +9108,7 @@
     </w:p>
     <w:p>
       <w:pPr>
-        <w:pStyle w:val="TextBody"/>
+        <w:pStyle w:val="BodyText"/>
         <w:bidi w:val="0"/>
         <w:jc w:val="left"/>
         <w:rPr/>
@@ -10244,7 +10211,7 @@
     </w:p>
     <w:p>
       <w:pPr>
-        <w:pStyle w:val="TextBody"/>
+        <w:pStyle w:val="BodyText"/>
         <w:bidi w:val="0"/>
         <w:jc w:val="left"/>
         <w:rPr/>
@@ -10256,17 +10223,16 @@
     </w:p>
     <w:p>
       <w:pPr>
-        <w:pStyle w:val="TextBody"/>
+        <w:pStyle w:val="BodyText"/>
         <w:numPr>
           <w:ilvl w:val="0"/>
           <w:numId w:val="1"/>
         </w:numPr>
         <w:tabs>
-          <w:tab w:val="clear" w:pos="709"/>
           <w:tab w:val="left" w:pos="709" w:leader="none"/>
         </w:tabs>
         <w:bidi w:val="0"/>
-        <w:ind w:left="709" w:hanging="283"/>
+        <w:ind w:hanging="283" w:left="709"/>
         <w:jc w:val="left"/>
         <w:rPr/>
       </w:pPr>
@@ -10283,7 +10249,7 @@
     </w:p>
     <w:p>
       <w:pPr>
-        <w:pStyle w:val="TextBody"/>
+        <w:pStyle w:val="BodyText"/>
         <w:numPr>
           <w:ilvl w:val="0"/>
           <w:numId w:val="2"/>
@@ -10293,7 +10259,7 @@
           <w:tab w:val="left" w:pos="720" w:leader="none"/>
         </w:tabs>
         <w:bidi w:val="0"/>
-        <w:ind w:left="720" w:hanging="283"/>
+        <w:ind w:hanging="283" w:left="720"/>
         <w:jc w:val="left"/>
         <w:rPr/>
       </w:pPr>
@@ -10304,7 +10270,7 @@
     </w:p>
     <w:p>
       <w:pPr>
-        <w:pStyle w:val="TextBody"/>
+        <w:pStyle w:val="BodyText"/>
         <w:numPr>
           <w:ilvl w:val="0"/>
           <w:numId w:val="3"/>
@@ -10314,7 +10280,7 @@
           <w:tab w:val="left" w:pos="720" w:leader="none"/>
         </w:tabs>
         <w:bidi w:val="0"/>
-        <w:ind w:left="720" w:hanging="283"/>
+        <w:ind w:hanging="283" w:left="720"/>
         <w:jc w:val="left"/>
         <w:rPr/>
       </w:pPr>
@@ -10331,7 +10297,7 @@
     </w:p>
     <w:p>
       <w:pPr>
-        <w:pStyle w:val="TextBody"/>
+        <w:pStyle w:val="BodyText"/>
         <w:numPr>
           <w:ilvl w:val="0"/>
           <w:numId w:val="4"/>
@@ -10341,7 +10307,7 @@
           <w:tab w:val="left" w:pos="720" w:leader="none"/>
         </w:tabs>
         <w:bidi w:val="0"/>
-        <w:ind w:left="720" w:hanging="283"/>
+        <w:ind w:hanging="283" w:left="720"/>
         <w:jc w:val="left"/>
         <w:rPr/>
       </w:pPr>
@@ -10352,7 +10318,7 @@
     </w:p>
     <w:p>
       <w:pPr>
-        <w:pStyle w:val="TextBody"/>
+        <w:pStyle w:val="BodyText"/>
         <w:numPr>
           <w:ilvl w:val="0"/>
           <w:numId w:val="5"/>
@@ -10362,7 +10328,7 @@
           <w:tab w:val="left" w:pos="720" w:leader="none"/>
         </w:tabs>
         <w:bidi w:val="0"/>
-        <w:ind w:left="720" w:hanging="283"/>
+        <w:ind w:hanging="283" w:left="720"/>
         <w:jc w:val="left"/>
         <w:rPr/>
       </w:pPr>
@@ -10379,7 +10345,7 @@
     </w:p>
     <w:p>
       <w:pPr>
-        <w:pStyle w:val="TextBody"/>
+        <w:pStyle w:val="BodyText"/>
         <w:numPr>
           <w:ilvl w:val="0"/>
           <w:numId w:val="6"/>
@@ -10389,7 +10355,7 @@
           <w:tab w:val="left" w:pos="720" w:leader="none"/>
         </w:tabs>
         <w:bidi w:val="0"/>
-        <w:ind w:left="720" w:hanging="283"/>
+        <w:ind w:hanging="283" w:left="720"/>
         <w:jc w:val="left"/>
         <w:rPr/>
       </w:pPr>
@@ -10400,7 +10366,7 @@
     </w:p>
     <w:p>
       <w:pPr>
-        <w:pStyle w:val="TextBody"/>
+        <w:pStyle w:val="BodyText"/>
         <w:numPr>
           <w:ilvl w:val="0"/>
           <w:numId w:val="7"/>
@@ -10410,7 +10376,7 @@
           <w:tab w:val="left" w:pos="720" w:leader="none"/>
         </w:tabs>
         <w:bidi w:val="0"/>
-        <w:ind w:left="720" w:hanging="283"/>
+        <w:ind w:hanging="283" w:left="720"/>
         <w:jc w:val="left"/>
         <w:rPr/>
       </w:pPr>
@@ -10427,7 +10393,7 @@
     </w:p>
     <w:p>
       <w:pPr>
-        <w:pStyle w:val="TextBody"/>
+        <w:pStyle w:val="BodyText"/>
         <w:numPr>
           <w:ilvl w:val="0"/>
           <w:numId w:val="8"/>
@@ -10437,7 +10403,7 @@
           <w:tab w:val="left" w:pos="720" w:leader="none"/>
         </w:tabs>
         <w:bidi w:val="0"/>
-        <w:ind w:left="720" w:hanging="283"/>
+        <w:ind w:hanging="283" w:left="720"/>
         <w:jc w:val="left"/>
         <w:rPr/>
       </w:pPr>
@@ -10448,7 +10414,7 @@
     </w:p>
     <w:p>
       <w:pPr>
-        <w:pStyle w:val="TextBody"/>
+        <w:pStyle w:val="BodyText"/>
         <w:numPr>
           <w:ilvl w:val="0"/>
           <w:numId w:val="9"/>
@@ -10458,7 +10424,7 @@
           <w:tab w:val="left" w:pos="720" w:leader="none"/>
         </w:tabs>
         <w:bidi w:val="0"/>
-        <w:ind w:left="720" w:hanging="283"/>
+        <w:ind w:hanging="283" w:left="720"/>
         <w:jc w:val="left"/>
         <w:rPr/>
       </w:pPr>
@@ -10475,7 +10441,7 @@
     </w:p>
     <w:p>
       <w:pPr>
-        <w:pStyle w:val="TextBody"/>
+        <w:pStyle w:val="BodyText"/>
         <w:numPr>
           <w:ilvl w:val="0"/>
           <w:numId w:val="10"/>
@@ -10485,7 +10451,7 @@
           <w:tab w:val="left" w:pos="720" w:leader="none"/>
         </w:tabs>
         <w:bidi w:val="0"/>
-        <w:ind w:left="720" w:hanging="283"/>
+        <w:ind w:hanging="283" w:left="720"/>
         <w:jc w:val="left"/>
         <w:rPr/>
       </w:pPr>
@@ -10496,7 +10462,7 @@
     </w:p>
     <w:p>
       <w:pPr>
-        <w:pStyle w:val="TextBody"/>
+        <w:pStyle w:val="BodyText"/>
         <w:numPr>
           <w:ilvl w:val="0"/>
           <w:numId w:val="11"/>
@@ -10506,7 +10472,7 @@
           <w:tab w:val="left" w:pos="720" w:leader="none"/>
         </w:tabs>
         <w:bidi w:val="0"/>
-        <w:ind w:left="720" w:hanging="283"/>
+        <w:ind w:hanging="283" w:left="720"/>
         <w:jc w:val="left"/>
         <w:rPr/>
       </w:pPr>
@@ -10523,17 +10489,16 @@
     </w:p>
     <w:p>
       <w:pPr>
-        <w:pStyle w:val="TextBody"/>
+        <w:pStyle w:val="BodyText"/>
         <w:numPr>
           <w:ilvl w:val="0"/>
-          <w:numId w:val="30"/>
+          <w:numId w:val="31"/>
         </w:numPr>
         <w:tabs>
-          <w:tab w:val="clear" w:pos="709"/>
           <w:tab w:val="left" w:pos="709" w:leader="none"/>
         </w:tabs>
         <w:bidi w:val="0"/>
-        <w:ind w:left="709" w:hanging="283"/>
+        <w:ind w:hanging="283" w:left="709"/>
         <w:jc w:val="left"/>
         <w:rPr/>
       </w:pPr>
@@ -10544,17 +10509,16 @@
     </w:p>
     <w:p>
       <w:pPr>
-        <w:pStyle w:val="TextBody"/>
+        <w:pStyle w:val="BodyText"/>
         <w:numPr>
           <w:ilvl w:val="0"/>
-          <w:numId w:val="12"/>
+          <w:numId w:val="32"/>
         </w:numPr>
         <w:tabs>
-          <w:tab w:val="clear" w:pos="709"/>
           <w:tab w:val="left" w:pos="709" w:leader="none"/>
         </w:tabs>
         <w:bidi w:val="0"/>
-        <w:ind w:left="709" w:hanging="283"/>
+        <w:ind w:hanging="283" w:left="709"/>
         <w:jc w:val="left"/>
         <w:rPr/>
       </w:pPr>
@@ -10571,7 +10535,7 @@
     </w:p>
     <w:p>
       <w:pPr>
-        <w:pStyle w:val="TextBody"/>
+        <w:pStyle w:val="BodyText"/>
         <w:bidi w:val="0"/>
         <w:jc w:val="left"/>
         <w:rPr/>
@@ -10615,137 +10579,6 @@
       <w:r>
         <w:rPr/>
         <w:t>What is AI?</w:t>
-      </w:r>
-    </w:p>
-    <w:p>
-      <w:pPr>
-        <w:sectPr>
-          <w:type w:val="continuous"/>
-          <w:pgSz w:w="12240" w:h="15840"/>
-          <w:pgMar w:left="1134" w:right="1134" w:gutter="0" w:header="0" w:top="1134" w:footer="0" w:bottom="1134"/>
-          <w:pgNumType w:fmt="decimal"/>
-          <w:formProt w:val="false"/>
-          <w:textDirection w:val="lrTb"/>
-        </w:sectPr>
-      </w:pPr>
-    </w:p>
-    <w:p>
-      <w:pPr>
-        <w:pStyle w:val="TextBody"/>
-        <w:bidi w:val="0"/>
-        <w:spacing w:lineRule="auto" w:line="276" w:before="0" w:after="140"/>
-        <w:jc w:val="left"/>
-        <w:rPr/>
-      </w:pPr>
-      <w:r>
-        <w:rPr/>
-        <w:t>Artificial Intelligence (AI) refers to the simulation of human intelligence in machines that are programmed to think, learn, and make decisions. At its core, AI involves creating systems or algorithms that can process information, recognize patterns, and adapt based on data.</w:t>
-      </w:r>
-    </w:p>
-    <w:p>
-      <w:pPr>
-        <w:pStyle w:val="TextBody"/>
-        <w:bidi w:val="0"/>
-        <w:spacing w:lineRule="auto" w:line="276" w:before="0" w:after="140"/>
-        <w:jc w:val="left"/>
-        <w:rPr/>
-      </w:pPr>
-      <w:r>
-        <w:rPr/>
-        <w:t>Broadly, AI can be divided into:</w:t>
-      </w:r>
-    </w:p>
-    <w:p>
-      <w:pPr>
-        <w:pStyle w:val="TextBody"/>
-        <w:numPr>
-          <w:ilvl w:val="0"/>
-          <w:numId w:val="13"/>
-        </w:numPr>
-        <w:tabs>
-          <w:tab w:val="clear" w:pos="709"/>
-          <w:tab w:val="left" w:pos="709" w:leader="none"/>
-        </w:tabs>
-        <w:bidi w:val="0"/>
-        <w:ind w:left="709" w:hanging="283"/>
-        <w:jc w:val="left"/>
-        <w:rPr/>
-      </w:pPr>
-      <w:r>
-        <w:rPr>
-          <w:rStyle w:val="StrongEmphasis"/>
-        </w:rPr>
-        <w:t>Narrow AI</w:t>
-      </w:r>
-      <w:r>
-        <w:rPr/>
-        <w:t>: AI systems designed to perform specific tasks, such as facial recognition, language translation, or playing chess. Most AI applications we see today fall into this category.</w:t>
-      </w:r>
-    </w:p>
-    <w:p>
-      <w:pPr>
-        <w:pStyle w:val="TextBody"/>
-        <w:numPr>
-          <w:ilvl w:val="0"/>
-          <w:numId w:val="13"/>
-        </w:numPr>
-        <w:tabs>
-          <w:tab w:val="clear" w:pos="709"/>
-          <w:tab w:val="left" w:pos="709" w:leader="none"/>
-        </w:tabs>
-        <w:bidi w:val="0"/>
-        <w:ind w:left="709" w:hanging="283"/>
-        <w:jc w:val="left"/>
-        <w:rPr/>
-      </w:pPr>
-      <w:r>
-        <w:rPr>
-          <w:rStyle w:val="StrongEmphasis"/>
-        </w:rPr>
-        <w:t>General AI</w:t>
-      </w:r>
-      <w:r>
-        <w:rPr/>
-        <w:t>: A more advanced form of AI, theoretically capable of performing any intellectual task a human can do, with an understanding of context and reasoning.</w:t>
-      </w:r>
-    </w:p>
-    <w:p>
-      <w:pPr>
-        <w:pStyle w:val="TextBody"/>
-        <w:numPr>
-          <w:ilvl w:val="0"/>
-          <w:numId w:val="13"/>
-        </w:numPr>
-        <w:tabs>
-          <w:tab w:val="clear" w:pos="709"/>
-          <w:tab w:val="left" w:pos="709" w:leader="none"/>
-        </w:tabs>
-        <w:bidi w:val="0"/>
-        <w:ind w:left="709" w:hanging="283"/>
-        <w:jc w:val="left"/>
-        <w:rPr/>
-      </w:pPr>
-      <w:r>
-        <w:rPr>
-          <w:rStyle w:val="StrongEmphasis"/>
-        </w:rPr>
-        <w:t>Superintelligent AI</w:t>
-      </w:r>
-      <w:r>
-        <w:rPr/>
-        <w:t>: A speculative stage where AI surpasses human intelligence across nearly all fields—science, art, decision-making.</w:t>
-      </w:r>
-    </w:p>
-    <w:p>
-      <w:pPr>
-        <w:pStyle w:val="TextBody"/>
-        <w:bidi w:val="0"/>
-        <w:jc w:val="left"/>
-        <w:rPr/>
-      </w:pPr>
-      <w:r>
-        <w:rPr/>
-        <w:t>AI relies heavily on disciplines like mathematics, programming, and statistics, employing techniques like machine learning, neural networks, and natural language processing. It powers innovations from virtual assistants like me to self-driving cars, healthcare diagnostics, and even creative endeavors. What aspect of AI fascinates you most?</w:t>
       </w:r>
     </w:p>
     <w:p>
@@ -10756,140 +10589,13 @@
           <w:pgMar w:left="1134" w:right="1134" w:gutter="0" w:header="0" w:top="1134" w:footer="0" w:bottom="1134"/>
           <w:formProt w:val="false"/>
           <w:textDirection w:val="lrTb"/>
+          <w:docGrid w:type="default" w:linePitch="100" w:charSpace="0"/>
         </w:sectPr>
       </w:pPr>
     </w:p>
     <w:p>
       <w:pPr>
-        <w:pStyle w:val="PreformattedText"/>
-        <w:bidi w:val="0"/>
-        <w:spacing w:before="0" w:after="0"/>
-        <w:jc w:val="left"/>
-        <w:rPr/>
-      </w:pPr>
-      <w:r>
-        <w:rPr/>
-      </w:r>
-    </w:p>
-    <w:p>
-      <w:pPr>
-        <w:pStyle w:val="PreformattedText"/>
-        <w:bidi w:val="0"/>
-        <w:spacing w:before="0" w:after="0"/>
-        <w:jc w:val="left"/>
-        <w:rPr/>
-      </w:pPr>
-      <w:r>
-        <w:rPr/>
-        <w:t>Exercise 8.6</w:t>
-      </w:r>
-    </w:p>
-    <w:p>
-      <w:pPr>
-        <w:pStyle w:val="PreformattedText"/>
-        <w:bidi w:val="0"/>
-        <w:jc w:val="left"/>
-        <w:rPr/>
-      </w:pPr>
-      <w:r>
-        <w:rPr/>
-        <w:t xml:space="preserve">In under 100 words, describe quantum computing with an analogy suitable for a high school science </w:t>
-      </w:r>
-      <w:r>
-        <w:rPr/>
-        <w:t xml:space="preserve">AP </w:t>
-      </w:r>
-      <w:r>
-        <w:rPr/>
-        <w:t>class.</w:t>
-      </w:r>
-    </w:p>
-    <w:p>
-      <w:pPr>
-        <w:pStyle w:val="PreformattedText"/>
-        <w:bidi w:val="0"/>
-        <w:jc w:val="left"/>
-        <w:rPr/>
-      </w:pPr>
-      <w:r>
-        <w:rPr/>
-        <w:t>----------------</w:t>
-      </w:r>
-    </w:p>
-    <w:p>
-      <w:pPr>
-        <w:pStyle w:val="PreformattedText"/>
-        <w:bidi w:val="0"/>
-        <w:jc w:val="left"/>
-        <w:rPr/>
-      </w:pPr>
-      <w:r>
-        <w:rPr/>
-        <w:t>Quantum computing is like solving a maze with superpowers. Imagine a classical computer as someone walking through the maze step by step, trying every path one at a time. A quantum computer, on the other hand, is like exploring all paths at once using quantum bits (qubits), which can represent both 0 and 1 simultaneously. This ability, called superposition, combined with entanglement (where qubits work together like synchronized teammates), allows quantum computers to solve complex problems, like cracking codes or simulating molecules, much faster than classical computers. It's like having a superhero brain for solving certain kinds of challenges.</w:t>
-      </w:r>
-    </w:p>
-    <w:p>
-      <w:pPr>
-        <w:pStyle w:val="PreformattedText"/>
-        <w:bidi w:val="0"/>
-        <w:jc w:val="left"/>
-        <w:rPr/>
-      </w:pPr>
-      <w:r>
-        <w:rPr/>
-      </w:r>
-    </w:p>
-    <w:p>
-      <w:pPr>
-        <w:pStyle w:val="PreformattedText"/>
-        <w:bidi w:val="0"/>
-        <w:jc w:val="left"/>
-        <w:rPr/>
-      </w:pPr>
-      <w:r>
-        <w:rPr/>
-      </w:r>
-    </w:p>
-    <w:p>
-      <w:pPr>
-        <w:pStyle w:val="PreformattedText"/>
-        <w:bidi w:val="0"/>
-        <w:spacing w:before="0" w:after="0"/>
-        <w:jc w:val="left"/>
-        <w:rPr/>
-      </w:pPr>
-      <w:r>
-        <w:rPr/>
-        <w:t>Exercise 8.7</w:t>
-      </w:r>
-    </w:p>
-    <w:p>
-      <w:pPr>
-        <w:pStyle w:val="Normal"/>
-        <w:bidi w:val="0"/>
-        <w:jc w:val="left"/>
-        <w:rPr/>
-      </w:pPr>
-      <w:r>
-        <w:rPr/>
-        <w:t>As a financial planner, explain the benefits of starting a retirement fund at 63</w:t>
-      </w:r>
-    </w:p>
-    <w:p>
-      <w:pPr>
-        <w:sectPr>
-          <w:type w:val="continuous"/>
-          <w:pgSz w:w="12240" w:h="15840"/>
-          <w:pgMar w:left="1134" w:right="1134" w:gutter="0" w:header="0" w:top="1134" w:footer="0" w:bottom="1134"/>
-          <w:pgNumType w:fmt="decimal"/>
-          <w:formProt w:val="false"/>
-          <w:textDirection w:val="lrTb"/>
-        </w:sectPr>
-      </w:pPr>
-    </w:p>
-    <w:p>
-      <w:pPr>
-        <w:pStyle w:val="TextBody"/>
+        <w:pStyle w:val="BodyText"/>
         <w:bidi w:val="0"/>
         <w:spacing w:lineRule="auto" w:line="276" w:before="0" w:after="140"/>
         <w:jc w:val="left"/>
@@ -10897,22 +10603,34 @@
       </w:pPr>
       <w:r>
         <w:rPr/>
-        <w:t>Starting a retirement fund at 63 may seem late, but it can still yield significant benefits:</w:t>
-      </w:r>
-    </w:p>
-    <w:p>
-      <w:pPr>
-        <w:pStyle w:val="TextBody"/>
+        <w:t>Artificial Intelligence (AI) refers to the simulation of human intelligence in machines that are programmed to think, learn, and make decisions. At its core, AI involves creating systems or algorithms that can process information, recognize patterns, and adapt based on data.</w:t>
+      </w:r>
+    </w:p>
+    <w:p>
+      <w:pPr>
+        <w:pStyle w:val="BodyText"/>
+        <w:bidi w:val="0"/>
+        <w:spacing w:lineRule="auto" w:line="276" w:before="0" w:after="140"/>
+        <w:jc w:val="left"/>
+        <w:rPr/>
+      </w:pPr>
+      <w:r>
+        <w:rPr/>
+        <w:t>Broadly, AI can be divided into:</w:t>
+      </w:r>
+    </w:p>
+    <w:p>
+      <w:pPr>
+        <w:pStyle w:val="BodyText"/>
         <w:numPr>
           <w:ilvl w:val="0"/>
-          <w:numId w:val="14"/>
+          <w:numId w:val="13"/>
         </w:numPr>
         <w:tabs>
-          <w:tab w:val="clear" w:pos="709"/>
           <w:tab w:val="left" w:pos="709" w:leader="none"/>
         </w:tabs>
         <w:bidi w:val="0"/>
-        <w:ind w:left="709" w:hanging="283"/>
+        <w:ind w:hanging="283" w:left="709"/>
         <w:jc w:val="left"/>
         <w:rPr/>
       </w:pPr>
@@ -10920,26 +10638,25 @@
         <w:rPr>
           <w:rStyle w:val="StrongEmphasis"/>
         </w:rPr>
-        <w:t>Compounding Interest</w:t>
-      </w:r>
-      <w:r>
-        <w:rPr/>
-        <w:t>: Even a few years of investment can grow through compound interest, turning initial contributions into a larger nest egg over time.</w:t>
-      </w:r>
-    </w:p>
-    <w:p>
-      <w:pPr>
-        <w:pStyle w:val="TextBody"/>
+        <w:t>Narrow AI</w:t>
+      </w:r>
+      <w:r>
+        <w:rPr/>
+        <w:t>: AI systems designed to perform specific tasks, such as facial recognition, language translation, or playing chess. Most AI applications we see today fall into this category.</w:t>
+      </w:r>
+    </w:p>
+    <w:p>
+      <w:pPr>
+        <w:pStyle w:val="BodyText"/>
         <w:numPr>
           <w:ilvl w:val="0"/>
-          <w:numId w:val="14"/>
+          <w:numId w:val="13"/>
         </w:numPr>
         <w:tabs>
-          <w:tab w:val="clear" w:pos="709"/>
           <w:tab w:val="left" w:pos="709" w:leader="none"/>
         </w:tabs>
         <w:bidi w:val="0"/>
-        <w:ind w:left="709" w:hanging="283"/>
+        <w:ind w:hanging="283" w:left="709"/>
         <w:jc w:val="left"/>
         <w:rPr/>
       </w:pPr>
@@ -10947,26 +10664,25 @@
         <w:rPr>
           <w:rStyle w:val="StrongEmphasis"/>
         </w:rPr>
-        <w:t>Supplementing Income</w:t>
-      </w:r>
-      <w:r>
-        <w:rPr/>
-        <w:t>: It can serve as a financial cushion to complement other sources like Social Security or pensions, ensuring more stability during retirement.</w:t>
-      </w:r>
-    </w:p>
-    <w:p>
-      <w:pPr>
-        <w:pStyle w:val="TextBody"/>
+        <w:t>General AI</w:t>
+      </w:r>
+      <w:r>
+        <w:rPr/>
+        <w:t>: A more advanced form of AI, theoretically capable of performing any intellectual task a human can do, with an understanding of context and reasoning.</w:t>
+      </w:r>
+    </w:p>
+    <w:p>
+      <w:pPr>
+        <w:pStyle w:val="BodyText"/>
         <w:numPr>
           <w:ilvl w:val="0"/>
-          <w:numId w:val="14"/>
+          <w:numId w:val="13"/>
         </w:numPr>
         <w:tabs>
-          <w:tab w:val="clear" w:pos="709"/>
           <w:tab w:val="left" w:pos="709" w:leader="none"/>
         </w:tabs>
         <w:bidi w:val="0"/>
-        <w:ind w:left="709" w:hanging="283"/>
+        <w:ind w:hanging="283" w:left="709"/>
         <w:jc w:val="left"/>
         <w:rPr/>
       </w:pPr>
@@ -10974,50 +10690,23 @@
         <w:rPr>
           <w:rStyle w:val="StrongEmphasis"/>
         </w:rPr>
-        <w:t>Tax Advantages</w:t>
-      </w:r>
-      <w:r>
-        <w:rPr/>
-        <w:t>: Retirement accounts like IRAs often offer tax benefits, such as tax-deferred growth or deductible contributions, which can maximize savings.</w:t>
-      </w:r>
-    </w:p>
-    <w:p>
-      <w:pPr>
-        <w:pStyle w:val="TextBody"/>
-        <w:numPr>
-          <w:ilvl w:val="0"/>
-          <w:numId w:val="14"/>
-        </w:numPr>
-        <w:tabs>
-          <w:tab w:val="clear" w:pos="709"/>
-          <w:tab w:val="left" w:pos="709" w:leader="none"/>
-        </w:tabs>
-        <w:bidi w:val="0"/>
-        <w:ind w:left="709" w:hanging="283"/>
-        <w:jc w:val="left"/>
-        <w:rPr/>
-      </w:pPr>
-      <w:r>
-        <w:rPr>
-          <w:rStyle w:val="StrongEmphasis"/>
-        </w:rPr>
-        <w:t>Building Financial Discipline</w:t>
-      </w:r>
-      <w:r>
-        <w:rPr/>
-        <w:t>: Starting a fund encourages budgeting and saving habits, helping to manage expenses and plan effectively for future needs.</w:t>
-      </w:r>
-    </w:p>
-    <w:p>
-      <w:pPr>
-        <w:pStyle w:val="TextBody"/>
-        <w:bidi w:val="0"/>
-        <w:jc w:val="left"/>
-        <w:rPr/>
-      </w:pPr>
-      <w:r>
-        <w:rPr/>
-        <w:t>Every step counts toward a more secure retirement!</w:t>
+        <w:t>Superintelligent AI</w:t>
+      </w:r>
+      <w:r>
+        <w:rPr/>
+        <w:t>: A speculative stage where AI surpasses human intelligence across nearly all fields—science, art, decision-making.</w:t>
+      </w:r>
+    </w:p>
+    <w:p>
+      <w:pPr>
+        <w:pStyle w:val="BodyText"/>
+        <w:bidi w:val="0"/>
+        <w:jc w:val="left"/>
+        <w:rPr/>
+      </w:pPr>
+      <w:r>
+        <w:rPr/>
+        <w:t>AI relies heavily on disciplines like mathematics, programming, and statistics, employing techniques like machine learning, neural networks, and natural language processing. It powers innovations from virtual assistants like me to self-driving cars, healthcare diagnostics, and even creative endeavors. What aspect of AI fascinates you most?</w:t>
       </w:r>
     </w:p>
     <w:p>
@@ -11028,6 +10717,7 @@
           <w:pgMar w:left="1134" w:right="1134" w:gutter="0" w:header="0" w:top="1134" w:footer="0" w:bottom="1134"/>
           <w:formProt w:val="false"/>
           <w:textDirection w:val="lrTb"/>
+          <w:docGrid w:type="default" w:linePitch="100" w:charSpace="0"/>
         </w:sectPr>
       </w:pPr>
     </w:p>
@@ -11053,31 +10743,78 @@
       </w:pPr>
       <w:r>
         <w:rPr/>
-      </w:r>
-    </w:p>
-    <w:p>
-      <w:pPr>
-        <w:pStyle w:val="PreformattedText"/>
-        <w:bidi w:val="0"/>
-        <w:spacing w:before="0" w:after="0"/>
-        <w:jc w:val="left"/>
-        <w:rPr/>
-      </w:pPr>
-      <w:r>
-        <w:rPr/>
-      </w:r>
-    </w:p>
-    <w:p>
-      <w:pPr>
-        <w:pStyle w:val="PreformattedText"/>
-        <w:bidi w:val="0"/>
-        <w:spacing w:before="0" w:after="0"/>
-        <w:jc w:val="left"/>
-        <w:rPr/>
-      </w:pPr>
-      <w:r>
-        <w:rPr/>
-        <w:t>Exercise 8.8</w:t>
+        <w:t>Exercise 8.6</w:t>
+      </w:r>
+    </w:p>
+    <w:p>
+      <w:pPr>
+        <w:pStyle w:val="PreformattedText"/>
+        <w:bidi w:val="0"/>
+        <w:jc w:val="left"/>
+        <w:rPr/>
+      </w:pPr>
+      <w:r>
+        <w:rPr/>
+        <w:t>In under 100 words, describe quantum computing with an analogy suitable for a high school science AP class.</w:t>
+      </w:r>
+    </w:p>
+    <w:p>
+      <w:pPr>
+        <w:pStyle w:val="PreformattedText"/>
+        <w:bidi w:val="0"/>
+        <w:jc w:val="left"/>
+        <w:rPr/>
+      </w:pPr>
+      <w:r>
+        <w:rPr/>
+        <w:t>----------------</w:t>
+      </w:r>
+    </w:p>
+    <w:p>
+      <w:pPr>
+        <w:pStyle w:val="PreformattedText"/>
+        <w:bidi w:val="0"/>
+        <w:jc w:val="left"/>
+        <w:rPr/>
+      </w:pPr>
+      <w:r>
+        <w:rPr/>
+        <w:t>Quantum computing is like solving a maze with superpowers. Imagine a classical computer as someone walking through the maze step by step, trying every path one at a time. A quantum computer, on the other hand, is like exploring all paths at once using quantum bits (qubits), which can represent both 0 and 1 simultaneously. This ability, called superposition, combined with entanglement (where qubits work together like synchronized teammates), allows quantum computers to solve complex problems, like cracking codes or simulating molecules, much faster than classical computers. It's like having a superhero brain for solving certain kinds of challenges.</w:t>
+      </w:r>
+    </w:p>
+    <w:p>
+      <w:pPr>
+        <w:pStyle w:val="PreformattedText"/>
+        <w:bidi w:val="0"/>
+        <w:jc w:val="left"/>
+        <w:rPr/>
+      </w:pPr>
+      <w:r>
+        <w:rPr/>
+      </w:r>
+    </w:p>
+    <w:p>
+      <w:pPr>
+        <w:pStyle w:val="PreformattedText"/>
+        <w:bidi w:val="0"/>
+        <w:jc w:val="left"/>
+        <w:rPr/>
+      </w:pPr>
+      <w:r>
+        <w:rPr/>
+      </w:r>
+    </w:p>
+    <w:p>
+      <w:pPr>
+        <w:pStyle w:val="PreformattedText"/>
+        <w:bidi w:val="0"/>
+        <w:spacing w:before="0" w:after="0"/>
+        <w:jc w:val="left"/>
+        <w:rPr/>
+      </w:pPr>
+      <w:r>
+        <w:rPr/>
+        <w:t>Exercise 8.7</w:t>
       </w:r>
     </w:p>
     <w:p>
@@ -11089,125 +10826,7 @@
       </w:pPr>
       <w:r>
         <w:rPr/>
-        <w:t>List three major CS movements in the 21th century.</w:t>
-      </w:r>
-    </w:p>
-    <w:p>
-      <w:pPr>
-        <w:sectPr>
-          <w:type w:val="continuous"/>
-          <w:pgSz w:w="12240" w:h="15840"/>
-          <w:pgMar w:left="1134" w:right="1134" w:gutter="0" w:header="0" w:top="1134" w:footer="0" w:bottom="1134"/>
-          <w:pgNumType w:fmt="decimal"/>
-          <w:formProt w:val="false"/>
-          <w:textDirection w:val="lrTb"/>
-        </w:sectPr>
-      </w:pPr>
-    </w:p>
-    <w:p>
-      <w:pPr>
-        <w:pStyle w:val="TextBody"/>
-        <w:bidi w:val="0"/>
-        <w:spacing w:lineRule="auto" w:line="276" w:before="0" w:after="140"/>
-        <w:jc w:val="left"/>
-        <w:rPr/>
-      </w:pPr>
-      <w:r>
-        <w:rPr/>
-        <w:t>Here are three major computer science (CS) movements that have shaped the 21st century:</w:t>
-      </w:r>
-    </w:p>
-    <w:p>
-      <w:pPr>
-        <w:pStyle w:val="TextBody"/>
-        <w:numPr>
-          <w:ilvl w:val="0"/>
-          <w:numId w:val="15"/>
-        </w:numPr>
-        <w:tabs>
-          <w:tab w:val="clear" w:pos="709"/>
-          <w:tab w:val="left" w:pos="709" w:leader="none"/>
-        </w:tabs>
-        <w:bidi w:val="0"/>
-        <w:ind w:left="709" w:hanging="283"/>
-        <w:jc w:val="left"/>
-        <w:rPr/>
-      </w:pPr>
-      <w:r>
-        <w:rPr>
-          <w:rStyle w:val="StrongEmphasis"/>
-        </w:rPr>
-        <w:t>Artificial Intelligence and Machine Learning Revolution</w:t>
-      </w:r>
-      <w:r>
-        <w:rPr/>
-        <w:t>: The rapid advancements in AI and ML have transformed industries, from healthcare to finance, enabling technologies like natural language processing, autonomous vehicles, and predictive analytics.</w:t>
-      </w:r>
-    </w:p>
-    <w:p>
-      <w:pPr>
-        <w:pStyle w:val="TextBody"/>
-        <w:numPr>
-          <w:ilvl w:val="0"/>
-          <w:numId w:val="15"/>
-        </w:numPr>
-        <w:tabs>
-          <w:tab w:val="clear" w:pos="709"/>
-          <w:tab w:val="left" w:pos="709" w:leader="none"/>
-        </w:tabs>
-        <w:bidi w:val="0"/>
-        <w:ind w:left="709" w:hanging="283"/>
-        <w:jc w:val="left"/>
-        <w:rPr/>
-      </w:pPr>
-      <w:r>
-        <w:rPr>
-          <w:rStyle w:val="StrongEmphasis"/>
-        </w:rPr>
-        <w:t>Cloud Computing</w:t>
-      </w:r>
-      <w:r>
-        <w:rPr/>
-        <w:t>: The rise of cloud platforms like AWS, Azure, and Google Cloud has revolutionized how businesses store, process, and access data, making computing resources scalable and accessible globally.</w:t>
-      </w:r>
-    </w:p>
-    <w:p>
-      <w:pPr>
-        <w:pStyle w:val="TextBody"/>
-        <w:numPr>
-          <w:ilvl w:val="0"/>
-          <w:numId w:val="15"/>
-        </w:numPr>
-        <w:tabs>
-          <w:tab w:val="clear" w:pos="709"/>
-          <w:tab w:val="left" w:pos="709" w:leader="none"/>
-        </w:tabs>
-        <w:bidi w:val="0"/>
-        <w:ind w:left="709" w:hanging="283"/>
-        <w:jc w:val="left"/>
-        <w:rPr/>
-      </w:pPr>
-      <w:r>
-        <w:rPr>
-          <w:rStyle w:val="StrongEmphasis"/>
-        </w:rPr>
-        <w:t>Open Source Movement</w:t>
-      </w:r>
-      <w:r>
-        <w:rPr/>
-        <w:t>: Open-source software, such as Linux, Python, and TensorFlow, has fostered collaboration and innovation, empowering developers worldwide to contribute to and benefit from shared technologies.</w:t>
-      </w:r>
-    </w:p>
-    <w:p>
-      <w:pPr>
-        <w:pStyle w:val="TextBody"/>
-        <w:bidi w:val="0"/>
-        <w:jc w:val="left"/>
-        <w:rPr/>
-      </w:pPr>
-      <w:r>
-        <w:rPr/>
-        <w:t>Which of these movements resonates most with your interests?</w:t>
+        <w:t>As a financial planner, explain the benefits of starting a retirement fund at 63</w:t>
       </w:r>
     </w:p>
     <w:p>
@@ -11218,73 +10837,13 @@
           <w:pgMar w:left="1134" w:right="1134" w:gutter="0" w:header="0" w:top="1134" w:footer="0" w:bottom="1134"/>
           <w:formProt w:val="false"/>
           <w:textDirection w:val="lrTb"/>
+          <w:docGrid w:type="default" w:linePitch="100" w:charSpace="0"/>
         </w:sectPr>
       </w:pPr>
     </w:p>
     <w:p>
       <w:pPr>
-        <w:pStyle w:val="PreformattedText"/>
-        <w:bidi w:val="0"/>
-        <w:spacing w:before="0" w:after="0"/>
-        <w:jc w:val="left"/>
-        <w:rPr/>
-      </w:pPr>
-      <w:r>
-        <w:rPr/>
-      </w:r>
-    </w:p>
-    <w:p>
-      <w:pPr>
-        <w:pStyle w:val="PreformattedText"/>
-        <w:bidi w:val="0"/>
-        <w:spacing w:before="0" w:after="0"/>
-        <w:jc w:val="left"/>
-        <w:rPr/>
-      </w:pPr>
-      <w:r>
-        <w:rPr/>
-      </w:r>
-    </w:p>
-    <w:p>
-      <w:pPr>
-        <w:pStyle w:val="PreformattedText"/>
-        <w:bidi w:val="0"/>
-        <w:spacing w:before="0" w:after="0"/>
-        <w:jc w:val="left"/>
-        <w:rPr/>
-      </w:pPr>
-      <w:r>
-        <w:rPr/>
-        <w:t>Exercise 8.9</w:t>
-      </w:r>
-    </w:p>
-    <w:p>
-      <w:pPr>
-        <w:pStyle w:val="Normal"/>
-        <w:bidi w:val="0"/>
-        <w:jc w:val="left"/>
-        <w:rPr/>
-      </w:pPr>
-      <w:r>
-        <w:rPr/>
-        <w:t>Summarize the plot of Kant's A critique of pure reason. include a check to ensure examples illustrate the concept correctly.</w:t>
-      </w:r>
-    </w:p>
-    <w:p>
-      <w:pPr>
-        <w:sectPr>
-          <w:type w:val="continuous"/>
-          <w:pgSz w:w="12240" w:h="15840"/>
-          <w:pgMar w:left="1134" w:right="1134" w:gutter="0" w:header="0" w:top="1134" w:footer="0" w:bottom="1134"/>
-          <w:pgNumType w:fmt="decimal"/>
-          <w:formProt w:val="false"/>
-          <w:textDirection w:val="lrTb"/>
-        </w:sectPr>
-      </w:pPr>
-    </w:p>
-    <w:p>
-      <w:pPr>
-        <w:pStyle w:val="TextBody"/>
+        <w:pStyle w:val="BodyText"/>
         <w:bidi w:val="0"/>
         <w:spacing w:lineRule="auto" w:line="276" w:before="0" w:after="140"/>
         <w:jc w:val="left"/>
@@ -11292,64 +10851,73 @@
       </w:pPr>
       <w:r>
         <w:rPr/>
-        <w:t xml:space="preserve">Kant’s </w:t>
-      </w:r>
-      <w:r>
-        <w:rPr>
-          <w:rStyle w:val="Emphasis"/>
-        </w:rPr>
-        <w:t>Critique of Pure Reason</w:t>
-      </w:r>
-      <w:r>
-        <w:rPr/>
-        <w:t xml:space="preserve"> (1781, revised in 1787) isn’t a narrative with a “plot,” but rather a dense philosophical treatise exploring the foundations of human knowledge. Kant investigates how we acquire knowledge, dividing it into two realms: </w:t>
-      </w:r>
+        <w:t>Starting a retirement fund at 63 may seem late, but it can still yield significant benefits:</w:t>
+      </w:r>
+    </w:p>
+    <w:p>
+      <w:pPr>
+        <w:pStyle w:val="BodyText"/>
+        <w:numPr>
+          <w:ilvl w:val="0"/>
+          <w:numId w:val="14"/>
+        </w:numPr>
+        <w:tabs>
+          <w:tab w:val="left" w:pos="709" w:leader="none"/>
+        </w:tabs>
+        <w:bidi w:val="0"/>
+        <w:ind w:hanging="283" w:left="709"/>
+        <w:jc w:val="left"/>
+        <w:rPr/>
+      </w:pPr>
       <w:r>
         <w:rPr>
           <w:rStyle w:val="StrongEmphasis"/>
         </w:rPr>
-        <w:t>pure reason</w:t>
-      </w:r>
-      <w:r>
-        <w:rPr/>
-        <w:t xml:space="preserve"> (a priori knowledge, independent of experience) and </w:t>
-      </w:r>
+        <w:t>Compounding Interest</w:t>
+      </w:r>
+      <w:r>
+        <w:rPr/>
+        <w:t>: Even a few years of investment can grow through compound interest, turning initial contributions into a larger nest egg over time.</w:t>
+      </w:r>
+    </w:p>
+    <w:p>
+      <w:pPr>
+        <w:pStyle w:val="BodyText"/>
+        <w:numPr>
+          <w:ilvl w:val="0"/>
+          <w:numId w:val="14"/>
+        </w:numPr>
+        <w:tabs>
+          <w:tab w:val="left" w:pos="709" w:leader="none"/>
+        </w:tabs>
+        <w:bidi w:val="0"/>
+        <w:ind w:hanging="283" w:left="709"/>
+        <w:jc w:val="left"/>
+        <w:rPr/>
+      </w:pPr>
       <w:r>
         <w:rPr>
           <w:rStyle w:val="StrongEmphasis"/>
         </w:rPr>
-        <w:t>empirical knowledge</w:t>
-      </w:r>
-      <w:r>
-        <w:rPr/>
-        <w:t xml:space="preserve"> (a posteriori, based on experience).</w:t>
-      </w:r>
-    </w:p>
-    <w:p>
-      <w:pPr>
-        <w:pStyle w:val="Heading3"/>
-        <w:bidi w:val="0"/>
-        <w:jc w:val="left"/>
-        <w:rPr/>
-      </w:pPr>
-      <w:r>
-        <w:rPr/>
-        <w:t>Key Ideas:</w:t>
-      </w:r>
-    </w:p>
-    <w:p>
-      <w:pPr>
-        <w:pStyle w:val="TextBody"/>
+        <w:t>Supplementing Income</w:t>
+      </w:r>
+      <w:r>
+        <w:rPr/>
+        <w:t>: It can serve as a financial cushion to complement other sources like Social Security or pensions, ensuring more stability during retirement.</w:t>
+      </w:r>
+    </w:p>
+    <w:p>
+      <w:pPr>
+        <w:pStyle w:val="BodyText"/>
         <w:numPr>
           <w:ilvl w:val="0"/>
-          <w:numId w:val="16"/>
+          <w:numId w:val="14"/>
         </w:numPr>
         <w:tabs>
-          <w:tab w:val="clear" w:pos="709"/>
           <w:tab w:val="left" w:pos="709" w:leader="none"/>
         </w:tabs>
         <w:bidi w:val="0"/>
-        <w:ind w:left="709" w:hanging="283"/>
+        <w:ind w:hanging="283" w:left="709"/>
         <w:jc w:val="left"/>
         <w:rPr/>
       </w:pPr>
@@ -11357,49 +10925,25 @@
         <w:rPr>
           <w:rStyle w:val="StrongEmphasis"/>
         </w:rPr>
-        <w:t>Copernican Revolution in Philosophy</w:t>
-      </w:r>
-      <w:r>
-        <w:rPr/>
-        <w:t>: Kant argues that instead of the mind conforming to objects in the external world, the external world is shaped by how the mind perceives it. Space and time, he claims, are not external realities but frameworks imposed by our minds.</w:t>
-      </w:r>
-    </w:p>
-    <w:p>
-      <w:pPr>
-        <w:pStyle w:val="TextBody"/>
+        <w:t>Tax Advantages</w:t>
+      </w:r>
+      <w:r>
+        <w:rPr/>
+        <w:t>: Retirement accounts like IRAs often offer tax benefits, such as tax-deferred growth or deductible contributions, which can maximize savings.</w:t>
+      </w:r>
+    </w:p>
+    <w:p>
+      <w:pPr>
+        <w:pStyle w:val="BodyText"/>
         <w:numPr>
           <w:ilvl w:val="0"/>
-          <w:numId w:val="0"/>
+          <w:numId w:val="14"/>
         </w:numPr>
-        <w:bidi w:val="0"/>
-        <w:ind w:hanging="0"/>
-        <w:jc w:val="left"/>
-        <w:rPr/>
-      </w:pPr>
-      <w:r>
-        <w:rPr>
-          <w:rStyle w:val="Emphasis"/>
-        </w:rPr>
-        <w:t>Example check</w:t>
-      </w:r>
-      <w:r>
-        <w:rPr/>
-        <w:t>: Imagine perceiving time as a line. Kant’s idea suggests the line isn’t “out there”—your mind organizes events into a timeline. Does this match intuitive examples like arranging events chronologically in memory?</w:t>
-      </w:r>
-    </w:p>
-    <w:p>
-      <w:pPr>
-        <w:pStyle w:val="TextBody"/>
-        <w:numPr>
-          <w:ilvl w:val="0"/>
-          <w:numId w:val="16"/>
-        </w:numPr>
-        <w:tabs>
-          <w:tab w:val="clear" w:pos="709"/>
+        <w:tabs>
           <w:tab w:val="left" w:pos="709" w:leader="none"/>
         </w:tabs>
         <w:bidi w:val="0"/>
-        <w:ind w:left="709" w:hanging="283"/>
+        <w:ind w:hanging="283" w:left="709"/>
         <w:jc w:val="left"/>
         <w:rPr/>
       </w:pPr>
@@ -11407,116 +10951,23 @@
         <w:rPr>
           <w:rStyle w:val="StrongEmphasis"/>
         </w:rPr>
-        <w:t>Categories of Understanding</w:t>
-      </w:r>
-      <w:r>
-        <w:rPr/>
-        <w:t>: Kant posits that knowledge requires both sensory input and innate mental categories (e.g., causality, quantity). These categories allow us to organize raw data into coherent experiences.</w:t>
-      </w:r>
-    </w:p>
-    <w:p>
-      <w:pPr>
-        <w:pStyle w:val="TextBody"/>
-        <w:numPr>
-          <w:ilvl w:val="0"/>
-          <w:numId w:val="0"/>
-        </w:numPr>
-        <w:bidi w:val="0"/>
-        <w:ind w:hanging="0"/>
-        <w:jc w:val="left"/>
-        <w:rPr/>
-      </w:pPr>
-      <w:r>
-        <w:rPr>
-          <w:rStyle w:val="Emphasis"/>
-        </w:rPr>
-        <w:t>Example check</w:t>
-      </w:r>
-      <w:r>
-        <w:rPr/>
-        <w:t>: If you see a ball break a window, your mind applies causality, linking the ball’s motion with the glass shattering. Does this align with how we process events naturally?</w:t>
-      </w:r>
-    </w:p>
-    <w:p>
-      <w:pPr>
-        <w:pStyle w:val="TextBody"/>
-        <w:numPr>
-          <w:ilvl w:val="0"/>
-          <w:numId w:val="16"/>
-        </w:numPr>
-        <w:tabs>
-          <w:tab w:val="clear" w:pos="709"/>
-          <w:tab w:val="left" w:pos="709" w:leader="none"/>
-        </w:tabs>
-        <w:bidi w:val="0"/>
-        <w:ind w:left="709" w:hanging="283"/>
-        <w:jc w:val="left"/>
-        <w:rPr/>
-      </w:pPr>
-      <w:r>
-        <w:rPr>
-          <w:rStyle w:val="StrongEmphasis"/>
-        </w:rPr>
-        <w:t>Phenomena vs. Noumena</w:t>
-      </w:r>
-      <w:r>
-        <w:rPr/>
-        <w:t>: Kant differentiates between the world as we perceive it (</w:t>
-      </w:r>
-      <w:r>
-        <w:rPr>
-          <w:rStyle w:val="Emphasis"/>
-        </w:rPr>
-        <w:t>phenomena</w:t>
-      </w:r>
-      <w:r>
-        <w:rPr/>
-        <w:t>) and the world as it exists in itself (</w:t>
-      </w:r>
-      <w:r>
-        <w:rPr>
-          <w:rStyle w:val="Emphasis"/>
-        </w:rPr>
-        <w:t>noumena</w:t>
-      </w:r>
-      <w:r>
-        <w:rPr/>
-        <w:t>). Humans can never directly know the noumenal world, as our perception is limited by our mental faculties.</w:t>
-      </w:r>
-    </w:p>
-    <w:p>
-      <w:pPr>
-        <w:pStyle w:val="TextBody"/>
-        <w:numPr>
-          <w:ilvl w:val="0"/>
-          <w:numId w:val="0"/>
-        </w:numPr>
-        <w:bidi w:val="0"/>
-        <w:ind w:hanging="0"/>
-        <w:jc w:val="left"/>
-        <w:rPr/>
-      </w:pPr>
-      <w:r>
-        <w:rPr>
-          <w:rStyle w:val="Emphasis"/>
-        </w:rPr>
-        <w:t>Example check</w:t>
-      </w:r>
-      <w:r>
-        <w:rPr/>
-        <w:t>: Think of a rainbow. You perceive colors due to your sensory faculties, but the “reality” (light refraction) remains beyond direct grasp. Does this reflect the interplay Kant describes?</w:t>
-      </w:r>
-    </w:p>
-    <w:p>
-      <w:pPr>
-        <w:pStyle w:val="TextBody"/>
-        <w:bidi w:val="0"/>
-        <w:jc w:val="left"/>
-        <w:rPr/>
-      </w:pPr>
-      <w:r>
-        <w:rPr/>
-        <w:t>The treatise ends by challenging metaphysical claims that attempt to go beyond empirical experience, emphasizing the limits of pure reason. Let me know if you’d like to dive deeper into any part!</w:t>
+        <w:t>Building Financial Discipline</w:t>
+      </w:r>
+      <w:r>
+        <w:rPr/>
+        <w:t>: Starting a fund encourages budgeting and saving habits, helping to manage expenses and plan effectively for future needs.</w:t>
+      </w:r>
+    </w:p>
+    <w:p>
+      <w:pPr>
+        <w:pStyle w:val="BodyText"/>
+        <w:bidi w:val="0"/>
+        <w:jc w:val="left"/>
+        <w:rPr/>
+      </w:pPr>
+      <w:r>
+        <w:rPr/>
+        <w:t>Every step counts toward a more secure retirement!</w:t>
       </w:r>
     </w:p>
     <w:p>
@@ -11527,6 +10978,7 @@
           <w:pgMar w:left="1134" w:right="1134" w:gutter="0" w:header="0" w:top="1134" w:footer="0" w:bottom="1134"/>
           <w:formProt w:val="false"/>
           <w:textDirection w:val="lrTb"/>
+          <w:docGrid w:type="default" w:linePitch="100" w:charSpace="0"/>
         </w:sectPr>
       </w:pPr>
     </w:p>
@@ -11552,7 +11004,31 @@
       </w:pPr>
       <w:r>
         <w:rPr/>
-        <w:t>Exercise 8.10</w:t>
+      </w:r>
+    </w:p>
+    <w:p>
+      <w:pPr>
+        <w:pStyle w:val="PreformattedText"/>
+        <w:bidi w:val="0"/>
+        <w:spacing w:before="0" w:after="0"/>
+        <w:jc w:val="left"/>
+        <w:rPr/>
+      </w:pPr>
+      <w:r>
+        <w:rPr/>
+      </w:r>
+    </w:p>
+    <w:p>
+      <w:pPr>
+        <w:pStyle w:val="PreformattedText"/>
+        <w:bidi w:val="0"/>
+        <w:spacing w:before="0" w:after="0"/>
+        <w:jc w:val="left"/>
+        <w:rPr/>
+      </w:pPr>
+      <w:r>
+        <w:rPr/>
+        <w:t>Exercise 8.8</w:t>
       </w:r>
     </w:p>
     <w:p>
@@ -11564,233 +11040,7 @@
       </w:pPr>
       <w:r>
         <w:rPr/>
-        <w:t>Explain why I (at 63 years old) cannot find a decent technical Software Development job in 2024 with 30 years of experience as a developer. I have a MSc in Applied Math. Most of the leads that I try are dead ends.</w:t>
-      </w:r>
-    </w:p>
-    <w:p>
-      <w:pPr>
-        <w:sectPr>
-          <w:type w:val="continuous"/>
-          <w:pgSz w:w="12240" w:h="15840"/>
-          <w:pgMar w:left="1134" w:right="1134" w:gutter="0" w:header="0" w:top="1134" w:footer="0" w:bottom="1134"/>
-          <w:pgNumType w:fmt="decimal"/>
-          <w:formProt w:val="false"/>
-          <w:textDirection w:val="lrTb"/>
-        </w:sectPr>
-      </w:pPr>
-    </w:p>
-    <w:p>
-      <w:pPr>
-        <w:pStyle w:val="TextBody"/>
-        <w:bidi w:val="0"/>
-        <w:spacing w:lineRule="auto" w:line="276" w:before="0" w:after="140"/>
-        <w:jc w:val="left"/>
-        <w:rPr/>
-      </w:pPr>
-      <w:r>
-        <w:rPr/>
-        <w:t>It can be incredibly disheartening to face such challenges despite your extensive experience and qualifications. Several factors may be contributing to this situation, and addressing them could help refine your approach:</w:t>
-      </w:r>
-    </w:p>
-    <w:p>
-      <w:pPr>
-        <w:pStyle w:val="TextBody"/>
-        <w:numPr>
-          <w:ilvl w:val="0"/>
-          <w:numId w:val="17"/>
-        </w:numPr>
-        <w:tabs>
-          <w:tab w:val="clear" w:pos="709"/>
-          <w:tab w:val="left" w:pos="709" w:leader="none"/>
-        </w:tabs>
-        <w:bidi w:val="0"/>
-        <w:ind w:left="709" w:hanging="283"/>
-        <w:jc w:val="left"/>
-        <w:rPr/>
-      </w:pPr>
-      <w:r>
-        <w:rPr>
-          <w:rStyle w:val="StrongEmphasis"/>
-        </w:rPr>
-        <w:t>Age Bias in the Industry</w:t>
-      </w:r>
-      <w:r>
-        <w:rPr/>
-        <w:t>: Unfortunately, ageism still exists in tech. Some companies may incorrectly assume that older candidates are less adaptable to modern technologies or prefer younger hires for cultural fit. Combat this perception by emphasizing recent skills updates or certifications that show you're current with industry trends.</w:t>
-      </w:r>
-    </w:p>
-    <w:p>
-      <w:pPr>
-        <w:pStyle w:val="TextBody"/>
-        <w:numPr>
-          <w:ilvl w:val="0"/>
-          <w:numId w:val="17"/>
-        </w:numPr>
-        <w:tabs>
-          <w:tab w:val="clear" w:pos="709"/>
-          <w:tab w:val="left" w:pos="709" w:leader="none"/>
-        </w:tabs>
-        <w:bidi w:val="0"/>
-        <w:ind w:left="709" w:hanging="283"/>
-        <w:jc w:val="left"/>
-        <w:rPr/>
-      </w:pPr>
-      <w:r>
-        <w:rPr>
-          <w:rStyle w:val="StrongEmphasis"/>
-        </w:rPr>
-        <w:t>Rapid Technological Change</w:t>
-      </w:r>
-      <w:r>
-        <w:rPr/>
-        <w:t>: The tech industry evolves at an unprecedented pace. If your experience is rooted in older programming languages or methodologies, employers might see it as less relevant. Highlight your proficiency with newer tools and frameworks or any active learning efforts in your resume or during interviews.</w:t>
-      </w:r>
-    </w:p>
-    <w:p>
-      <w:pPr>
-        <w:pStyle w:val="TextBody"/>
-        <w:numPr>
-          <w:ilvl w:val="0"/>
-          <w:numId w:val="17"/>
-        </w:numPr>
-        <w:tabs>
-          <w:tab w:val="clear" w:pos="709"/>
-          <w:tab w:val="left" w:pos="709" w:leader="none"/>
-        </w:tabs>
-        <w:bidi w:val="0"/>
-        <w:ind w:left="709" w:hanging="283"/>
-        <w:jc w:val="left"/>
-        <w:rPr/>
-      </w:pPr>
-      <w:r>
-        <w:rPr>
-          <w:rStyle w:val="StrongEmphasis"/>
-        </w:rPr>
-        <w:t>Networking Challenges</w:t>
-      </w:r>
-      <w:r>
-        <w:rPr/>
-        <w:t>: Professional networks often play a crucial role in securing opportunities. If your network isn’t updated or hasn’t expanded into modern tech spaces, building connections on platforms like LinkedIn, attending meetups, or joining tech communities can open doors.</w:t>
-      </w:r>
-    </w:p>
-    <w:p>
-      <w:pPr>
-        <w:pStyle w:val="TextBody"/>
-        <w:numPr>
-          <w:ilvl w:val="0"/>
-          <w:numId w:val="17"/>
-        </w:numPr>
-        <w:tabs>
-          <w:tab w:val="clear" w:pos="709"/>
-          <w:tab w:val="left" w:pos="709" w:leader="none"/>
-        </w:tabs>
-        <w:bidi w:val="0"/>
-        <w:ind w:left="709" w:hanging="283"/>
-        <w:jc w:val="left"/>
-        <w:rPr/>
-      </w:pPr>
-      <w:r>
-        <w:rPr>
-          <w:rStyle w:val="StrongEmphasis"/>
-        </w:rPr>
-        <w:t>Resume Gaps or Focus</w:t>
-      </w:r>
-      <w:r>
-        <w:rPr/>
-        <w:t>: With 30 years of experience, tailoring your resume to highlight specific achievements relevant to the job you're applying for is essential. Generalized resumes may not immediately catch attention in a highly competitive job market.</w:t>
-      </w:r>
-    </w:p>
-    <w:p>
-      <w:pPr>
-        <w:pStyle w:val="TextBody"/>
-        <w:numPr>
-          <w:ilvl w:val="0"/>
-          <w:numId w:val="17"/>
-        </w:numPr>
-        <w:tabs>
-          <w:tab w:val="clear" w:pos="709"/>
-          <w:tab w:val="left" w:pos="709" w:leader="none"/>
-        </w:tabs>
-        <w:bidi w:val="0"/>
-        <w:ind w:left="709" w:hanging="283"/>
-        <w:jc w:val="left"/>
-        <w:rPr/>
-      </w:pPr>
-      <w:r>
-        <w:rPr>
-          <w:rStyle w:val="StrongEmphasis"/>
-        </w:rPr>
-        <w:t>Overqualification Perception</w:t>
-      </w:r>
-      <w:r>
-        <w:rPr/>
-        <w:t>: Some roles might seem like a natural fit for you, but employers may hesitate, thinking you’re overqualified or wouldn’t be satisfied with the position long-term. Address this directly during conversations by expressing enthusiasm for the role and its alignment with your current goals.</w:t>
-      </w:r>
-    </w:p>
-    <w:p>
-      <w:pPr>
-        <w:pStyle w:val="TextBody"/>
-        <w:numPr>
-          <w:ilvl w:val="0"/>
-          <w:numId w:val="17"/>
-        </w:numPr>
-        <w:tabs>
-          <w:tab w:val="clear" w:pos="709"/>
-          <w:tab w:val="left" w:pos="709" w:leader="none"/>
-        </w:tabs>
-        <w:bidi w:val="0"/>
-        <w:ind w:left="709" w:hanging="283"/>
-        <w:jc w:val="left"/>
-        <w:rPr/>
-      </w:pPr>
-      <w:r>
-        <w:rPr>
-          <w:rStyle w:val="StrongEmphasis"/>
-        </w:rPr>
-        <w:t>Shifting Job Market Priorities</w:t>
-      </w:r>
-      <w:r>
-        <w:rPr/>
-        <w:t>: Companies increasingly value cross-disciplinary skills like DevOps, data engineering, and cloud architecture. It might help to position your deep mathematical and programming expertise in these high-demand areas.</w:t>
-      </w:r>
-    </w:p>
-    <w:p>
-      <w:pPr>
-        <w:pStyle w:val="TextBody"/>
-        <w:numPr>
-          <w:ilvl w:val="0"/>
-          <w:numId w:val="17"/>
-        </w:numPr>
-        <w:tabs>
-          <w:tab w:val="clear" w:pos="709"/>
-          <w:tab w:val="left" w:pos="709" w:leader="none"/>
-        </w:tabs>
-        <w:bidi w:val="0"/>
-        <w:ind w:left="709" w:hanging="283"/>
-        <w:jc w:val="left"/>
-        <w:rPr/>
-      </w:pPr>
-      <w:r>
-        <w:rPr>
-          <w:rStyle w:val="StrongEmphasis"/>
-        </w:rPr>
-        <w:t>Limited Access to the Right Leads</w:t>
-      </w:r>
-      <w:r>
-        <w:rPr/>
-        <w:t>: If many leads have turned into dead ends, consider diversifying your job search strategies. Engage with niche job boards specific to software development or tech-adjacent fields, leverage recruitment agencies, and ensure your online profiles are optimized with relevant keywords.</w:t>
-      </w:r>
-    </w:p>
-    <w:p>
-      <w:pPr>
-        <w:pStyle w:val="TextBody"/>
-        <w:bidi w:val="0"/>
-        <w:jc w:val="left"/>
-        <w:rPr/>
-      </w:pPr>
-      <w:r>
-        <w:rPr/>
-        <w:t>Your expertise is incredibly valuable, especially when combined with the ability to adapt to modern tools and trends. If you'd like, I can suggest specific actions or areas to focus on to revitalize your job search. Let me know!</w:t>
+        <w:t>List three major CS movements in the 21th century.</w:t>
       </w:r>
     </w:p>
     <w:p>
@@ -11801,6 +11051,697 @@
           <w:pgMar w:left="1134" w:right="1134" w:gutter="0" w:header="0" w:top="1134" w:footer="0" w:bottom="1134"/>
           <w:formProt w:val="false"/>
           <w:textDirection w:val="lrTb"/>
+          <w:docGrid w:type="default" w:linePitch="100" w:charSpace="0"/>
+        </w:sectPr>
+      </w:pPr>
+    </w:p>
+    <w:p>
+      <w:pPr>
+        <w:pStyle w:val="BodyText"/>
+        <w:bidi w:val="0"/>
+        <w:spacing w:lineRule="auto" w:line="276" w:before="0" w:after="140"/>
+        <w:jc w:val="left"/>
+        <w:rPr/>
+      </w:pPr>
+      <w:r>
+        <w:rPr/>
+        <w:t>Here are three major computer science (CS) movements that have shaped the 21st century:</w:t>
+      </w:r>
+    </w:p>
+    <w:p>
+      <w:pPr>
+        <w:pStyle w:val="BodyText"/>
+        <w:numPr>
+          <w:ilvl w:val="0"/>
+          <w:numId w:val="15"/>
+        </w:numPr>
+        <w:tabs>
+          <w:tab w:val="left" w:pos="709" w:leader="none"/>
+        </w:tabs>
+        <w:bidi w:val="0"/>
+        <w:ind w:hanging="283" w:left="709"/>
+        <w:jc w:val="left"/>
+        <w:rPr/>
+      </w:pPr>
+      <w:r>
+        <w:rPr>
+          <w:rStyle w:val="StrongEmphasis"/>
+        </w:rPr>
+        <w:t>Artificial Intelligence and Machine Learning Revolution</w:t>
+      </w:r>
+      <w:r>
+        <w:rPr/>
+        <w:t>: The rapid advancements in AI and ML have transformed industries, from healthcare to finance, enabling technologies like natural language processing, autonomous vehicles, and predictive analytics.</w:t>
+      </w:r>
+    </w:p>
+    <w:p>
+      <w:pPr>
+        <w:pStyle w:val="BodyText"/>
+        <w:numPr>
+          <w:ilvl w:val="0"/>
+          <w:numId w:val="15"/>
+        </w:numPr>
+        <w:tabs>
+          <w:tab w:val="left" w:pos="709" w:leader="none"/>
+        </w:tabs>
+        <w:bidi w:val="0"/>
+        <w:ind w:hanging="283" w:left="709"/>
+        <w:jc w:val="left"/>
+        <w:rPr/>
+      </w:pPr>
+      <w:r>
+        <w:rPr>
+          <w:rStyle w:val="StrongEmphasis"/>
+        </w:rPr>
+        <w:t>Cloud Computing</w:t>
+      </w:r>
+      <w:r>
+        <w:rPr/>
+        <w:t>: The rise of cloud platforms like AWS, Azure, and Google Cloud has revolutionized how businesses store, process, and access data, making computing resources scalable and accessible globally.</w:t>
+      </w:r>
+    </w:p>
+    <w:p>
+      <w:pPr>
+        <w:pStyle w:val="BodyText"/>
+        <w:numPr>
+          <w:ilvl w:val="0"/>
+          <w:numId w:val="15"/>
+        </w:numPr>
+        <w:tabs>
+          <w:tab w:val="left" w:pos="709" w:leader="none"/>
+        </w:tabs>
+        <w:bidi w:val="0"/>
+        <w:ind w:hanging="283" w:left="709"/>
+        <w:jc w:val="left"/>
+        <w:rPr/>
+      </w:pPr>
+      <w:r>
+        <w:rPr>
+          <w:rStyle w:val="StrongEmphasis"/>
+        </w:rPr>
+        <w:t>Open Source Movement</w:t>
+      </w:r>
+      <w:r>
+        <w:rPr/>
+        <w:t>: Open-source software, such as Linux, Python, and TensorFlow, has fostered collaboration and innovation, empowering developers worldwide to contribute to and benefit from shared technologies.</w:t>
+      </w:r>
+    </w:p>
+    <w:p>
+      <w:pPr>
+        <w:pStyle w:val="BodyText"/>
+        <w:bidi w:val="0"/>
+        <w:jc w:val="left"/>
+        <w:rPr/>
+      </w:pPr>
+      <w:r>
+        <w:rPr/>
+        <w:t>Which of these movements resonates most with your interests?</w:t>
+      </w:r>
+    </w:p>
+    <w:p>
+      <w:pPr>
+        <w:sectPr>
+          <w:type w:val="continuous"/>
+          <w:pgSz w:w="12240" w:h="15840"/>
+          <w:pgMar w:left="1134" w:right="1134" w:gutter="0" w:header="0" w:top="1134" w:footer="0" w:bottom="1134"/>
+          <w:formProt w:val="false"/>
+          <w:textDirection w:val="lrTb"/>
+          <w:docGrid w:type="default" w:linePitch="100" w:charSpace="0"/>
+        </w:sectPr>
+      </w:pPr>
+    </w:p>
+    <w:p>
+      <w:pPr>
+        <w:pStyle w:val="PreformattedText"/>
+        <w:bidi w:val="0"/>
+        <w:spacing w:before="0" w:after="0"/>
+        <w:jc w:val="left"/>
+        <w:rPr/>
+      </w:pPr>
+      <w:r>
+        <w:rPr/>
+      </w:r>
+    </w:p>
+    <w:p>
+      <w:pPr>
+        <w:pStyle w:val="PreformattedText"/>
+        <w:bidi w:val="0"/>
+        <w:spacing w:before="0" w:after="0"/>
+        <w:jc w:val="left"/>
+        <w:rPr/>
+      </w:pPr>
+      <w:r>
+        <w:rPr/>
+      </w:r>
+    </w:p>
+    <w:p>
+      <w:pPr>
+        <w:pStyle w:val="PreformattedText"/>
+        <w:bidi w:val="0"/>
+        <w:spacing w:before="0" w:after="0"/>
+        <w:jc w:val="left"/>
+        <w:rPr/>
+      </w:pPr>
+      <w:r>
+        <w:rPr/>
+        <w:t>Exercise 8.9</w:t>
+      </w:r>
+    </w:p>
+    <w:p>
+      <w:pPr>
+        <w:pStyle w:val="Normal"/>
+        <w:bidi w:val="0"/>
+        <w:jc w:val="left"/>
+        <w:rPr/>
+      </w:pPr>
+      <w:r>
+        <w:rPr/>
+        <w:t>Summarize the plot of Kant's A critique of pure reason. include a check to ensure examples illustrate the concept correctly.</w:t>
+      </w:r>
+    </w:p>
+    <w:p>
+      <w:pPr>
+        <w:sectPr>
+          <w:type w:val="continuous"/>
+          <w:pgSz w:w="12240" w:h="15840"/>
+          <w:pgMar w:left="1134" w:right="1134" w:gutter="0" w:header="0" w:top="1134" w:footer="0" w:bottom="1134"/>
+          <w:formProt w:val="false"/>
+          <w:textDirection w:val="lrTb"/>
+          <w:docGrid w:type="default" w:linePitch="100" w:charSpace="0"/>
+        </w:sectPr>
+      </w:pPr>
+    </w:p>
+    <w:p>
+      <w:pPr>
+        <w:pStyle w:val="BodyText"/>
+        <w:bidi w:val="0"/>
+        <w:spacing w:lineRule="auto" w:line="276" w:before="0" w:after="140"/>
+        <w:jc w:val="left"/>
+        <w:rPr/>
+      </w:pPr>
+      <w:r>
+        <w:rPr/>
+        <w:t xml:space="preserve">Kant’s </w:t>
+      </w:r>
+      <w:r>
+        <w:rPr>
+          <w:rStyle w:val="Emphasis"/>
+        </w:rPr>
+        <w:t>Critique of Pure Reason</w:t>
+      </w:r>
+      <w:r>
+        <w:rPr/>
+        <w:t xml:space="preserve"> (1781, revised in 1787) isn’t a narrative with a “plot,” but rather a dense philosophical treatise exploring the foundations of human knowledge. Kant investigates how we acquire knowledge, dividing it into two realms: </w:t>
+      </w:r>
+      <w:r>
+        <w:rPr>
+          <w:rStyle w:val="StrongEmphasis"/>
+        </w:rPr>
+        <w:t>pure reason</w:t>
+      </w:r>
+      <w:r>
+        <w:rPr/>
+        <w:t xml:space="preserve"> (a priori knowledge, independent of experience) and </w:t>
+      </w:r>
+      <w:r>
+        <w:rPr>
+          <w:rStyle w:val="StrongEmphasis"/>
+        </w:rPr>
+        <w:t>empirical knowledge</w:t>
+      </w:r>
+      <w:r>
+        <w:rPr/>
+        <w:t xml:space="preserve"> (a posteriori, based on experience).</w:t>
+      </w:r>
+    </w:p>
+    <w:p>
+      <w:pPr>
+        <w:pStyle w:val="Heading3"/>
+        <w:bidi w:val="0"/>
+        <w:jc w:val="left"/>
+        <w:rPr/>
+      </w:pPr>
+      <w:r>
+        <w:rPr/>
+        <w:t>Key Ideas:</w:t>
+      </w:r>
+    </w:p>
+    <w:p>
+      <w:pPr>
+        <w:pStyle w:val="BodyText"/>
+        <w:numPr>
+          <w:ilvl w:val="0"/>
+          <w:numId w:val="16"/>
+        </w:numPr>
+        <w:tabs>
+          <w:tab w:val="left" w:pos="709" w:leader="none"/>
+        </w:tabs>
+        <w:bidi w:val="0"/>
+        <w:ind w:hanging="283" w:left="709"/>
+        <w:jc w:val="left"/>
+        <w:rPr/>
+      </w:pPr>
+      <w:r>
+        <w:rPr>
+          <w:rStyle w:val="StrongEmphasis"/>
+        </w:rPr>
+        <w:t>Copernican Revolution in Philosophy</w:t>
+      </w:r>
+      <w:r>
+        <w:rPr/>
+        <w:t>: Kant argues that instead of the mind conforming to objects in the external world, the external world is shaped by how the mind perceives it. Space and time, he claims, are not external realities but frameworks imposed by our minds.</w:t>
+      </w:r>
+    </w:p>
+    <w:p>
+      <w:pPr>
+        <w:pStyle w:val="BodyText"/>
+        <w:numPr>
+          <w:ilvl w:val="0"/>
+          <w:numId w:val="0"/>
+        </w:numPr>
+        <w:bidi w:val="0"/>
+        <w:ind w:hanging="0" w:left="0"/>
+        <w:jc w:val="left"/>
+        <w:rPr/>
+      </w:pPr>
+      <w:r>
+        <w:rPr>
+          <w:rStyle w:val="Emphasis"/>
+        </w:rPr>
+        <w:t>Example check</w:t>
+      </w:r>
+      <w:r>
+        <w:rPr/>
+        <w:t>: Imagine perceiving time as a line. Kant’s idea suggests the line isn’t “out there”—your mind organizes events into a timeline. Does this match intuitive examples like arranging events chronologically in memory?</w:t>
+      </w:r>
+    </w:p>
+    <w:p>
+      <w:pPr>
+        <w:pStyle w:val="BodyText"/>
+        <w:numPr>
+          <w:ilvl w:val="0"/>
+          <w:numId w:val="16"/>
+        </w:numPr>
+        <w:tabs>
+          <w:tab w:val="left" w:pos="709" w:leader="none"/>
+        </w:tabs>
+        <w:bidi w:val="0"/>
+        <w:ind w:hanging="283" w:left="709"/>
+        <w:jc w:val="left"/>
+        <w:rPr/>
+      </w:pPr>
+      <w:r>
+        <w:rPr>
+          <w:rStyle w:val="StrongEmphasis"/>
+        </w:rPr>
+        <w:t>Categories of Understanding</w:t>
+      </w:r>
+      <w:r>
+        <w:rPr/>
+        <w:t>: Kant posits that knowledge requires both sensory input and innate mental categories (e.g., causality, quantity). These categories allow us to organize raw data into coherent experiences.</w:t>
+      </w:r>
+    </w:p>
+    <w:p>
+      <w:pPr>
+        <w:pStyle w:val="BodyText"/>
+        <w:numPr>
+          <w:ilvl w:val="0"/>
+          <w:numId w:val="0"/>
+        </w:numPr>
+        <w:bidi w:val="0"/>
+        <w:ind w:hanging="0" w:left="0"/>
+        <w:jc w:val="left"/>
+        <w:rPr/>
+      </w:pPr>
+      <w:r>
+        <w:rPr>
+          <w:rStyle w:val="Emphasis"/>
+        </w:rPr>
+        <w:t>Example check</w:t>
+      </w:r>
+      <w:r>
+        <w:rPr/>
+        <w:t>: If you see a ball break a window, your mind applies causality, linking the ball’s motion with the glass shattering. Does this align with how we process events naturally?</w:t>
+      </w:r>
+    </w:p>
+    <w:p>
+      <w:pPr>
+        <w:pStyle w:val="BodyText"/>
+        <w:numPr>
+          <w:ilvl w:val="0"/>
+          <w:numId w:val="16"/>
+        </w:numPr>
+        <w:tabs>
+          <w:tab w:val="left" w:pos="709" w:leader="none"/>
+        </w:tabs>
+        <w:bidi w:val="0"/>
+        <w:ind w:hanging="283" w:left="709"/>
+        <w:jc w:val="left"/>
+        <w:rPr/>
+      </w:pPr>
+      <w:r>
+        <w:rPr>
+          <w:rStyle w:val="StrongEmphasis"/>
+        </w:rPr>
+        <w:t>Phenomena vs. Noumena</w:t>
+      </w:r>
+      <w:r>
+        <w:rPr/>
+        <w:t>: Kant differentiates between the world as we perceive it (</w:t>
+      </w:r>
+      <w:r>
+        <w:rPr>
+          <w:rStyle w:val="Emphasis"/>
+        </w:rPr>
+        <w:t>phenomena</w:t>
+      </w:r>
+      <w:r>
+        <w:rPr/>
+        <w:t>) and the world as it exists in itself (</w:t>
+      </w:r>
+      <w:r>
+        <w:rPr>
+          <w:rStyle w:val="Emphasis"/>
+        </w:rPr>
+        <w:t>noumena</w:t>
+      </w:r>
+      <w:r>
+        <w:rPr/>
+        <w:t>). Humans can never directly know the noumenal world, as our perception is limited by our mental faculties.</w:t>
+      </w:r>
+    </w:p>
+    <w:p>
+      <w:pPr>
+        <w:pStyle w:val="BodyText"/>
+        <w:numPr>
+          <w:ilvl w:val="0"/>
+          <w:numId w:val="0"/>
+        </w:numPr>
+        <w:bidi w:val="0"/>
+        <w:ind w:hanging="0" w:left="0"/>
+        <w:jc w:val="left"/>
+        <w:rPr/>
+      </w:pPr>
+      <w:r>
+        <w:rPr>
+          <w:rStyle w:val="Emphasis"/>
+        </w:rPr>
+        <w:t>Example check</w:t>
+      </w:r>
+      <w:r>
+        <w:rPr/>
+        <w:t>: Think of a rainbow. You perceive colors due to your sensory faculties, but the “reality” (light refraction) remains beyond direct grasp. Does this reflect the interplay Kant describes?</w:t>
+      </w:r>
+    </w:p>
+    <w:p>
+      <w:pPr>
+        <w:pStyle w:val="BodyText"/>
+        <w:bidi w:val="0"/>
+        <w:jc w:val="left"/>
+        <w:rPr/>
+      </w:pPr>
+      <w:r>
+        <w:rPr/>
+        <w:t>The treatise ends by challenging metaphysical claims that attempt to go beyond empirical experience, emphasizing the limits of pure reason. Let me know if you’d like to dive deeper into any part!</w:t>
+      </w:r>
+    </w:p>
+    <w:p>
+      <w:pPr>
+        <w:sectPr>
+          <w:type w:val="continuous"/>
+          <w:pgSz w:w="12240" w:h="15840"/>
+          <w:pgMar w:left="1134" w:right="1134" w:gutter="0" w:header="0" w:top="1134" w:footer="0" w:bottom="1134"/>
+          <w:formProt w:val="false"/>
+          <w:textDirection w:val="lrTb"/>
+          <w:docGrid w:type="default" w:linePitch="100" w:charSpace="0"/>
+        </w:sectPr>
+      </w:pPr>
+    </w:p>
+    <w:p>
+      <w:pPr>
+        <w:pStyle w:val="PreformattedText"/>
+        <w:bidi w:val="0"/>
+        <w:spacing w:before="0" w:after="0"/>
+        <w:jc w:val="left"/>
+        <w:rPr/>
+      </w:pPr>
+      <w:r>
+        <w:rPr/>
+      </w:r>
+    </w:p>
+    <w:p>
+      <w:pPr>
+        <w:pStyle w:val="PreformattedText"/>
+        <w:bidi w:val="0"/>
+        <w:spacing w:before="0" w:after="0"/>
+        <w:jc w:val="left"/>
+        <w:rPr/>
+      </w:pPr>
+      <w:r>
+        <w:rPr/>
+        <w:t>Exercise 8.10</w:t>
+      </w:r>
+    </w:p>
+    <w:p>
+      <w:pPr>
+        <w:pStyle w:val="Normal"/>
+        <w:bidi w:val="0"/>
+        <w:jc w:val="left"/>
+        <w:rPr/>
+      </w:pPr>
+      <w:r>
+        <w:rPr/>
+        <w:t>Explain why I (at 63 years old) cannot find a decent technical Software Development job in 2024 with 30 years of experience as a developer. I have a MSc in Applied Math. Most of the leads that I try are dead ends.</w:t>
+      </w:r>
+    </w:p>
+    <w:p>
+      <w:pPr>
+        <w:sectPr>
+          <w:type w:val="continuous"/>
+          <w:pgSz w:w="12240" w:h="15840"/>
+          <w:pgMar w:left="1134" w:right="1134" w:gutter="0" w:header="0" w:top="1134" w:footer="0" w:bottom="1134"/>
+          <w:formProt w:val="false"/>
+          <w:textDirection w:val="lrTb"/>
+          <w:docGrid w:type="default" w:linePitch="100" w:charSpace="0"/>
+        </w:sectPr>
+      </w:pPr>
+    </w:p>
+    <w:p>
+      <w:pPr>
+        <w:pStyle w:val="BodyText"/>
+        <w:bidi w:val="0"/>
+        <w:spacing w:lineRule="auto" w:line="276" w:before="0" w:after="140"/>
+        <w:jc w:val="left"/>
+        <w:rPr/>
+      </w:pPr>
+      <w:r>
+        <w:rPr/>
+        <w:t>It can be incredibly disheartening to face such challenges despite your extensive experience and qualifications. Several factors may be contributing to this situation, and addressing them could help refine your approach:</w:t>
+      </w:r>
+    </w:p>
+    <w:p>
+      <w:pPr>
+        <w:pStyle w:val="BodyText"/>
+        <w:numPr>
+          <w:ilvl w:val="0"/>
+          <w:numId w:val="17"/>
+        </w:numPr>
+        <w:tabs>
+          <w:tab w:val="left" w:pos="709" w:leader="none"/>
+        </w:tabs>
+        <w:bidi w:val="0"/>
+        <w:ind w:hanging="283" w:left="709"/>
+        <w:jc w:val="left"/>
+        <w:rPr/>
+      </w:pPr>
+      <w:r>
+        <w:rPr>
+          <w:rStyle w:val="StrongEmphasis"/>
+        </w:rPr>
+        <w:t>Age Bias in the Industry</w:t>
+      </w:r>
+      <w:r>
+        <w:rPr/>
+        <w:t>: Unfortunately, ageism still exists in tech. Some companies may incorrectly assume that older candidates are less adaptable to modern technologies or prefer younger hires for cultural fit. Combat this perception by emphasizing recent skills updates or certifications that show you're current with industry trends.</w:t>
+      </w:r>
+    </w:p>
+    <w:p>
+      <w:pPr>
+        <w:pStyle w:val="BodyText"/>
+        <w:numPr>
+          <w:ilvl w:val="0"/>
+          <w:numId w:val="17"/>
+        </w:numPr>
+        <w:tabs>
+          <w:tab w:val="left" w:pos="709" w:leader="none"/>
+        </w:tabs>
+        <w:bidi w:val="0"/>
+        <w:ind w:hanging="283" w:left="709"/>
+        <w:jc w:val="left"/>
+        <w:rPr/>
+      </w:pPr>
+      <w:r>
+        <w:rPr>
+          <w:rStyle w:val="StrongEmphasis"/>
+        </w:rPr>
+        <w:t>Rapid Technological Change</w:t>
+      </w:r>
+      <w:r>
+        <w:rPr/>
+        <w:t>: The tech industry evolves at an unprecedented pace. If your experience is rooted in older programming languages or methodologies, employers might see it as less relevant. Highlight your proficiency with newer tools and frameworks or any active learning efforts in your resume or during interviews.</w:t>
+      </w:r>
+    </w:p>
+    <w:p>
+      <w:pPr>
+        <w:pStyle w:val="BodyText"/>
+        <w:numPr>
+          <w:ilvl w:val="0"/>
+          <w:numId w:val="17"/>
+        </w:numPr>
+        <w:tabs>
+          <w:tab w:val="left" w:pos="709" w:leader="none"/>
+        </w:tabs>
+        <w:bidi w:val="0"/>
+        <w:ind w:hanging="283" w:left="709"/>
+        <w:jc w:val="left"/>
+        <w:rPr/>
+      </w:pPr>
+      <w:r>
+        <w:rPr>
+          <w:rStyle w:val="StrongEmphasis"/>
+        </w:rPr>
+        <w:t>Networking Challenges</w:t>
+      </w:r>
+      <w:r>
+        <w:rPr/>
+        <w:t>: Professional networks often play a crucial role in securing opportunities. If your network isn’t updated or hasn’t expanded into modern tech spaces, building connections on platforms like LinkedIn, attending meetups, or joining tech communities can open doors.</w:t>
+      </w:r>
+    </w:p>
+    <w:p>
+      <w:pPr>
+        <w:pStyle w:val="BodyText"/>
+        <w:numPr>
+          <w:ilvl w:val="0"/>
+          <w:numId w:val="17"/>
+        </w:numPr>
+        <w:tabs>
+          <w:tab w:val="left" w:pos="709" w:leader="none"/>
+        </w:tabs>
+        <w:bidi w:val="0"/>
+        <w:ind w:hanging="283" w:left="709"/>
+        <w:jc w:val="left"/>
+        <w:rPr/>
+      </w:pPr>
+      <w:r>
+        <w:rPr>
+          <w:rStyle w:val="StrongEmphasis"/>
+        </w:rPr>
+        <w:t>Resume Gaps or Focus</w:t>
+      </w:r>
+      <w:r>
+        <w:rPr/>
+        <w:t>: With 30 years of experience, tailoring your resume to highlight specific achievements relevant to the job you're applying for is essential. Generalized resumes may not immediately catch attention in a highly competitive job market.</w:t>
+      </w:r>
+    </w:p>
+    <w:p>
+      <w:pPr>
+        <w:pStyle w:val="BodyText"/>
+        <w:numPr>
+          <w:ilvl w:val="0"/>
+          <w:numId w:val="17"/>
+        </w:numPr>
+        <w:tabs>
+          <w:tab w:val="left" w:pos="709" w:leader="none"/>
+        </w:tabs>
+        <w:bidi w:val="0"/>
+        <w:ind w:hanging="283" w:left="709"/>
+        <w:jc w:val="left"/>
+        <w:rPr/>
+      </w:pPr>
+      <w:r>
+        <w:rPr>
+          <w:rStyle w:val="StrongEmphasis"/>
+        </w:rPr>
+        <w:t>Overqualification Perception</w:t>
+      </w:r>
+      <w:r>
+        <w:rPr/>
+        <w:t>: Some roles might seem like a natural fit for you, but employers may hesitate, thinking you’re overqualified or wouldn’t be satisfied with the position long-term. Address this directly during conversations by expressing enthusiasm for the role and its alignment with your current goals.</w:t>
+      </w:r>
+    </w:p>
+    <w:p>
+      <w:pPr>
+        <w:pStyle w:val="BodyText"/>
+        <w:numPr>
+          <w:ilvl w:val="0"/>
+          <w:numId w:val="17"/>
+        </w:numPr>
+        <w:tabs>
+          <w:tab w:val="left" w:pos="709" w:leader="none"/>
+        </w:tabs>
+        <w:bidi w:val="0"/>
+        <w:ind w:hanging="283" w:left="709"/>
+        <w:jc w:val="left"/>
+        <w:rPr/>
+      </w:pPr>
+      <w:r>
+        <w:rPr>
+          <w:rStyle w:val="StrongEmphasis"/>
+        </w:rPr>
+        <w:t>Shifting Job Market Priorities</w:t>
+      </w:r>
+      <w:r>
+        <w:rPr/>
+        <w:t>: Companies increasingly value cross-disciplinary skills like DevOps, data engineering, and cloud architecture. It might help to position your deep mathematical and programming expertise in these high-demand areas.</w:t>
+      </w:r>
+    </w:p>
+    <w:p>
+      <w:pPr>
+        <w:pStyle w:val="BodyText"/>
+        <w:numPr>
+          <w:ilvl w:val="0"/>
+          <w:numId w:val="17"/>
+        </w:numPr>
+        <w:tabs>
+          <w:tab w:val="left" w:pos="709" w:leader="none"/>
+        </w:tabs>
+        <w:bidi w:val="0"/>
+        <w:ind w:hanging="283" w:left="709"/>
+        <w:jc w:val="left"/>
+        <w:rPr/>
+      </w:pPr>
+      <w:r>
+        <w:rPr>
+          <w:rStyle w:val="StrongEmphasis"/>
+        </w:rPr>
+        <w:t>Limited Access to the Right Leads</w:t>
+      </w:r>
+      <w:r>
+        <w:rPr/>
+        <w:t>: If many leads have turned into dead ends, consider diversifying your job search strategies. Engage with niche job boards specific to software development or tech-adjacent fields, leverage recruitment agencies, and ensure your online profiles are optimized with relevant keywords.</w:t>
+      </w:r>
+    </w:p>
+    <w:p>
+      <w:pPr>
+        <w:pStyle w:val="BodyText"/>
+        <w:bidi w:val="0"/>
+        <w:jc w:val="left"/>
+        <w:rPr/>
+      </w:pPr>
+      <w:r>
+        <w:rPr/>
+        <w:t>Your expertise is incredibly valuable, especially when combined with the ability to adapt to modern tools and trends. If you'd like, I can suggest specific actions or areas to focus on to revitalize your job search. Let me know!</w:t>
+      </w:r>
+    </w:p>
+    <w:p>
+      <w:pPr>
+        <w:sectPr>
+          <w:type w:val="continuous"/>
+          <w:pgSz w:w="12240" w:h="15840"/>
+          <w:pgMar w:left="1134" w:right="1134" w:gutter="0" w:header="0" w:top="1134" w:footer="0" w:bottom="1134"/>
+          <w:formProt w:val="false"/>
+          <w:textDirection w:val="lrTb"/>
+          <w:docGrid w:type="default" w:linePitch="100" w:charSpace="0"/>
         </w:sectPr>
       </w:pPr>
     </w:p>
@@ -12780,7 +12721,15 @@
       </w:r>
       <w:r>
         <w:rPr/>
-        <w:t>GitHub link: https://github.com/heger_valter/test/</w:t>
+        <w:t>GitHub link: https://github.com/heger_valter/</w:t>
+      </w:r>
+      <w:r>
+        <w:rPr/>
+        <w:t>tbic-2502</w:t>
+      </w:r>
+      <w:r>
+        <w:rPr/>
+        <w:t>/</w:t>
       </w:r>
     </w:p>
     <w:p>
@@ -12825,9 +12774,9 @@
       <w:type w:val="continuous"/>
       <w:pgSz w:w="12240" w:h="15840"/>
       <w:pgMar w:left="1134" w:right="1134" w:gutter="0" w:header="0" w:top="1134" w:footer="0" w:bottom="1134"/>
-      <w:pgNumType w:fmt="decimal"/>
       <w:formProt w:val="false"/>
       <w:textDirection w:val="lrTb"/>
+      <w:docGrid w:type="default" w:linePitch="100" w:charSpace="0"/>
     </w:sectPr>
   </w:body>
 </w:document>
@@ -12981,6 +12930,7 @@
         </w:tabs>
         <w:ind w:left="1080" w:hanging="360"/>
       </w:pPr>
+      <w:rPr/>
     </w:lvl>
     <w:lvl w:ilvl="2">
       <w:start w:val="1"/>
@@ -12993,6 +12943,7 @@
         </w:tabs>
         <w:ind w:left="1440" w:hanging="360"/>
       </w:pPr>
+      <w:rPr/>
     </w:lvl>
     <w:lvl w:ilvl="3">
       <w:start w:val="1"/>
@@ -13005,6 +12956,7 @@
         </w:tabs>
         <w:ind w:left="1800" w:hanging="360"/>
       </w:pPr>
+      <w:rPr/>
     </w:lvl>
     <w:lvl w:ilvl="4">
       <w:start w:val="1"/>
@@ -13017,6 +12969,7 @@
         </w:tabs>
         <w:ind w:left="2160" w:hanging="360"/>
       </w:pPr>
+      <w:rPr/>
     </w:lvl>
     <w:lvl w:ilvl="5">
       <w:start w:val="1"/>
@@ -13029,6 +12982,7 @@
         </w:tabs>
         <w:ind w:left="2520" w:hanging="360"/>
       </w:pPr>
+      <w:rPr/>
     </w:lvl>
     <w:lvl w:ilvl="6">
       <w:start w:val="1"/>
@@ -13041,6 +12995,7 @@
         </w:tabs>
         <w:ind w:left="2880" w:hanging="360"/>
       </w:pPr>
+      <w:rPr/>
     </w:lvl>
     <w:lvl w:ilvl="7">
       <w:start w:val="1"/>
@@ -13053,6 +13008,7 @@
         </w:tabs>
         <w:ind w:left="3240" w:hanging="360"/>
       </w:pPr>
+      <w:rPr/>
     </w:lvl>
     <w:lvl w:ilvl="8">
       <w:start w:val="1"/>
@@ -13065,6 +13021,7 @@
         </w:tabs>
         <w:ind w:left="3600" w:hanging="360"/>
       </w:pPr>
+      <w:rPr/>
     </w:lvl>
   </w:abstractNum>
   <w:abstractNum w:abstractNumId="3">
@@ -13094,6 +13051,7 @@
         </w:tabs>
         <w:ind w:left="1080" w:hanging="360"/>
       </w:pPr>
+      <w:rPr/>
     </w:lvl>
     <w:lvl w:ilvl="2">
       <w:start w:val="1"/>
@@ -13106,6 +13064,7 @@
         </w:tabs>
         <w:ind w:left="1440" w:hanging="360"/>
       </w:pPr>
+      <w:rPr/>
     </w:lvl>
     <w:lvl w:ilvl="3">
       <w:start w:val="1"/>
@@ -13118,6 +13077,7 @@
         </w:tabs>
         <w:ind w:left="1800" w:hanging="360"/>
       </w:pPr>
+      <w:rPr/>
     </w:lvl>
     <w:lvl w:ilvl="4">
       <w:start w:val="1"/>
@@ -13130,6 +13090,7 @@
         </w:tabs>
         <w:ind w:left="2160" w:hanging="360"/>
       </w:pPr>
+      <w:rPr/>
     </w:lvl>
     <w:lvl w:ilvl="5">
       <w:start w:val="1"/>
@@ -13142,6 +13103,7 @@
         </w:tabs>
         <w:ind w:left="2520" w:hanging="360"/>
       </w:pPr>
+      <w:rPr/>
     </w:lvl>
     <w:lvl w:ilvl="6">
       <w:start w:val="1"/>
@@ -13154,6 +13116,7 @@
         </w:tabs>
         <w:ind w:left="2880" w:hanging="360"/>
       </w:pPr>
+      <w:rPr/>
     </w:lvl>
     <w:lvl w:ilvl="7">
       <w:start w:val="1"/>
@@ -13166,6 +13129,7 @@
         </w:tabs>
         <w:ind w:left="3240" w:hanging="360"/>
       </w:pPr>
+      <w:rPr/>
     </w:lvl>
     <w:lvl w:ilvl="8">
       <w:start w:val="1"/>
@@ -13178,6 +13142,7 @@
         </w:tabs>
         <w:ind w:left="3600" w:hanging="360"/>
       </w:pPr>
+      <w:rPr/>
     </w:lvl>
   </w:abstractNum>
   <w:abstractNum w:abstractNumId="4">
@@ -13207,6 +13172,7 @@
         </w:tabs>
         <w:ind w:left="1080" w:hanging="360"/>
       </w:pPr>
+      <w:rPr/>
     </w:lvl>
     <w:lvl w:ilvl="2">
       <w:start w:val="1"/>
@@ -13219,6 +13185,7 @@
         </w:tabs>
         <w:ind w:left="1440" w:hanging="360"/>
       </w:pPr>
+      <w:rPr/>
     </w:lvl>
     <w:lvl w:ilvl="3">
       <w:start w:val="1"/>
@@ -13231,6 +13198,7 @@
         </w:tabs>
         <w:ind w:left="1800" w:hanging="360"/>
       </w:pPr>
+      <w:rPr/>
     </w:lvl>
     <w:lvl w:ilvl="4">
       <w:start w:val="1"/>
@@ -13243,6 +13211,7 @@
         </w:tabs>
         <w:ind w:left="2160" w:hanging="360"/>
       </w:pPr>
+      <w:rPr/>
     </w:lvl>
     <w:lvl w:ilvl="5">
       <w:start w:val="1"/>
@@ -13255,6 +13224,7 @@
         </w:tabs>
         <w:ind w:left="2520" w:hanging="360"/>
       </w:pPr>
+      <w:rPr/>
     </w:lvl>
     <w:lvl w:ilvl="6">
       <w:start w:val="1"/>
@@ -13267,6 +13237,7 @@
         </w:tabs>
         <w:ind w:left="2880" w:hanging="360"/>
       </w:pPr>
+      <w:rPr/>
     </w:lvl>
     <w:lvl w:ilvl="7">
       <w:start w:val="1"/>
@@ -13279,6 +13250,7 @@
         </w:tabs>
         <w:ind w:left="3240" w:hanging="360"/>
       </w:pPr>
+      <w:rPr/>
     </w:lvl>
     <w:lvl w:ilvl="8">
       <w:start w:val="1"/>
@@ -13291,6 +13263,7 @@
         </w:tabs>
         <w:ind w:left="3600" w:hanging="360"/>
       </w:pPr>
+      <w:rPr/>
     </w:lvl>
   </w:abstractNum>
   <w:abstractNum w:abstractNumId="5">
@@ -13320,6 +13293,7 @@
         </w:tabs>
         <w:ind w:left="1080" w:hanging="360"/>
       </w:pPr>
+      <w:rPr/>
     </w:lvl>
     <w:lvl w:ilvl="2">
       <w:start w:val="1"/>
@@ -13332,6 +13306,7 @@
         </w:tabs>
         <w:ind w:left="1440" w:hanging="360"/>
       </w:pPr>
+      <w:rPr/>
     </w:lvl>
     <w:lvl w:ilvl="3">
       <w:start w:val="1"/>
@@ -13344,6 +13319,7 @@
         </w:tabs>
         <w:ind w:left="1800" w:hanging="360"/>
       </w:pPr>
+      <w:rPr/>
     </w:lvl>
     <w:lvl w:ilvl="4">
       <w:start w:val="1"/>
@@ -13356,6 +13332,7 @@
         </w:tabs>
         <w:ind w:left="2160" w:hanging="360"/>
       </w:pPr>
+      <w:rPr/>
     </w:lvl>
     <w:lvl w:ilvl="5">
       <w:start w:val="1"/>
@@ -13368,6 +13345,7 @@
         </w:tabs>
         <w:ind w:left="2520" w:hanging="360"/>
       </w:pPr>
+      <w:rPr/>
     </w:lvl>
     <w:lvl w:ilvl="6">
       <w:start w:val="1"/>
@@ -13380,6 +13358,7 @@
         </w:tabs>
         <w:ind w:left="2880" w:hanging="360"/>
       </w:pPr>
+      <w:rPr/>
     </w:lvl>
     <w:lvl w:ilvl="7">
       <w:start w:val="1"/>
@@ -13392,6 +13371,7 @@
         </w:tabs>
         <w:ind w:left="3240" w:hanging="360"/>
       </w:pPr>
+      <w:rPr/>
     </w:lvl>
     <w:lvl w:ilvl="8">
       <w:start w:val="1"/>
@@ -13404,6 +13384,7 @@
         </w:tabs>
         <w:ind w:left="3600" w:hanging="360"/>
       </w:pPr>
+      <w:rPr/>
     </w:lvl>
   </w:abstractNum>
   <w:abstractNum w:abstractNumId="6">
@@ -13433,6 +13414,7 @@
         </w:tabs>
         <w:ind w:left="1080" w:hanging="360"/>
       </w:pPr>
+      <w:rPr/>
     </w:lvl>
     <w:lvl w:ilvl="2">
       <w:start w:val="1"/>
@@ -13445,6 +13427,7 @@
         </w:tabs>
         <w:ind w:left="1440" w:hanging="360"/>
       </w:pPr>
+      <w:rPr/>
     </w:lvl>
     <w:lvl w:ilvl="3">
       <w:start w:val="1"/>
@@ -13457,6 +13440,7 @@
         </w:tabs>
         <w:ind w:left="1800" w:hanging="360"/>
       </w:pPr>
+      <w:rPr/>
     </w:lvl>
     <w:lvl w:ilvl="4">
       <w:start w:val="1"/>
@@ -13469,6 +13453,7 @@
         </w:tabs>
         <w:ind w:left="2160" w:hanging="360"/>
       </w:pPr>
+      <w:rPr/>
     </w:lvl>
     <w:lvl w:ilvl="5">
       <w:start w:val="1"/>
@@ -13481,6 +13466,7 @@
         </w:tabs>
         <w:ind w:left="2520" w:hanging="360"/>
       </w:pPr>
+      <w:rPr/>
     </w:lvl>
     <w:lvl w:ilvl="6">
       <w:start w:val="1"/>
@@ -13493,6 +13479,7 @@
         </w:tabs>
         <w:ind w:left="2880" w:hanging="360"/>
       </w:pPr>
+      <w:rPr/>
     </w:lvl>
     <w:lvl w:ilvl="7">
       <w:start w:val="1"/>
@@ -13505,6 +13492,7 @@
         </w:tabs>
         <w:ind w:left="3240" w:hanging="360"/>
       </w:pPr>
+      <w:rPr/>
     </w:lvl>
     <w:lvl w:ilvl="8">
       <w:start w:val="1"/>
@@ -13517,6 +13505,7 @@
         </w:tabs>
         <w:ind w:left="3600" w:hanging="360"/>
       </w:pPr>
+      <w:rPr/>
     </w:lvl>
   </w:abstractNum>
   <w:abstractNum w:abstractNumId="7">
@@ -13546,6 +13535,7 @@
         </w:tabs>
         <w:ind w:left="1080" w:hanging="360"/>
       </w:pPr>
+      <w:rPr/>
     </w:lvl>
     <w:lvl w:ilvl="2">
       <w:start w:val="1"/>
@@ -13558,6 +13548,7 @@
         </w:tabs>
         <w:ind w:left="1440" w:hanging="360"/>
       </w:pPr>
+      <w:rPr/>
     </w:lvl>
     <w:lvl w:ilvl="3">
       <w:start w:val="1"/>
@@ -13570,6 +13561,7 @@
         </w:tabs>
         <w:ind w:left="1800" w:hanging="360"/>
       </w:pPr>
+      <w:rPr/>
     </w:lvl>
     <w:lvl w:ilvl="4">
       <w:start w:val="1"/>
@@ -13582,6 +13574,7 @@
         </w:tabs>
         <w:ind w:left="2160" w:hanging="360"/>
       </w:pPr>
+      <w:rPr/>
     </w:lvl>
     <w:lvl w:ilvl="5">
       <w:start w:val="1"/>
@@ -13594,6 +13587,7 @@
         </w:tabs>
         <w:ind w:left="2520" w:hanging="360"/>
       </w:pPr>
+      <w:rPr/>
     </w:lvl>
     <w:lvl w:ilvl="6">
       <w:start w:val="1"/>
@@ -13606,6 +13600,7 @@
         </w:tabs>
         <w:ind w:left="2880" w:hanging="360"/>
       </w:pPr>
+      <w:rPr/>
     </w:lvl>
     <w:lvl w:ilvl="7">
       <w:start w:val="1"/>
@@ -13618,6 +13613,7 @@
         </w:tabs>
         <w:ind w:left="3240" w:hanging="360"/>
       </w:pPr>
+      <w:rPr/>
     </w:lvl>
     <w:lvl w:ilvl="8">
       <w:start w:val="1"/>
@@ -13630,6 +13626,7 @@
         </w:tabs>
         <w:ind w:left="3600" w:hanging="360"/>
       </w:pPr>
+      <w:rPr/>
     </w:lvl>
   </w:abstractNum>
   <w:abstractNum w:abstractNumId="8">
@@ -13659,6 +13656,7 @@
         </w:tabs>
         <w:ind w:left="1080" w:hanging="360"/>
       </w:pPr>
+      <w:rPr/>
     </w:lvl>
     <w:lvl w:ilvl="2">
       <w:start w:val="1"/>
@@ -13671,6 +13669,7 @@
         </w:tabs>
         <w:ind w:left="1440" w:hanging="360"/>
       </w:pPr>
+      <w:rPr/>
     </w:lvl>
     <w:lvl w:ilvl="3">
       <w:start w:val="1"/>
@@ -13683,6 +13682,7 @@
         </w:tabs>
         <w:ind w:left="1800" w:hanging="360"/>
       </w:pPr>
+      <w:rPr/>
     </w:lvl>
     <w:lvl w:ilvl="4">
       <w:start w:val="1"/>
@@ -13695,6 +13695,7 @@
         </w:tabs>
         <w:ind w:left="2160" w:hanging="360"/>
       </w:pPr>
+      <w:rPr/>
     </w:lvl>
     <w:lvl w:ilvl="5">
       <w:start w:val="1"/>
@@ -13707,6 +13708,7 @@
         </w:tabs>
         <w:ind w:left="2520" w:hanging="360"/>
       </w:pPr>
+      <w:rPr/>
     </w:lvl>
     <w:lvl w:ilvl="6">
       <w:start w:val="1"/>
@@ -13719,6 +13721,7 @@
         </w:tabs>
         <w:ind w:left="2880" w:hanging="360"/>
       </w:pPr>
+      <w:rPr/>
     </w:lvl>
     <w:lvl w:ilvl="7">
       <w:start w:val="1"/>
@@ -13731,6 +13734,7 @@
         </w:tabs>
         <w:ind w:left="3240" w:hanging="360"/>
       </w:pPr>
+      <w:rPr/>
     </w:lvl>
     <w:lvl w:ilvl="8">
       <w:start w:val="1"/>
@@ -13743,6 +13747,7 @@
         </w:tabs>
         <w:ind w:left="3600" w:hanging="360"/>
       </w:pPr>
+      <w:rPr/>
     </w:lvl>
   </w:abstractNum>
   <w:abstractNum w:abstractNumId="9">
@@ -13772,6 +13777,7 @@
         </w:tabs>
         <w:ind w:left="1080" w:hanging="360"/>
       </w:pPr>
+      <w:rPr/>
     </w:lvl>
     <w:lvl w:ilvl="2">
       <w:start w:val="1"/>
@@ -13784,6 +13790,7 @@
         </w:tabs>
         <w:ind w:left="1440" w:hanging="360"/>
       </w:pPr>
+      <w:rPr/>
     </w:lvl>
     <w:lvl w:ilvl="3">
       <w:start w:val="1"/>
@@ -13796,6 +13803,7 @@
         </w:tabs>
         <w:ind w:left="1800" w:hanging="360"/>
       </w:pPr>
+      <w:rPr/>
     </w:lvl>
     <w:lvl w:ilvl="4">
       <w:start w:val="1"/>
@@ -13808,6 +13816,7 @@
         </w:tabs>
         <w:ind w:left="2160" w:hanging="360"/>
       </w:pPr>
+      <w:rPr/>
     </w:lvl>
     <w:lvl w:ilvl="5">
       <w:start w:val="1"/>
@@ -13820,6 +13829,7 @@
         </w:tabs>
         <w:ind w:left="2520" w:hanging="360"/>
       </w:pPr>
+      <w:rPr/>
     </w:lvl>
     <w:lvl w:ilvl="6">
       <w:start w:val="1"/>
@@ -13832,6 +13842,7 @@
         </w:tabs>
         <w:ind w:left="2880" w:hanging="360"/>
       </w:pPr>
+      <w:rPr/>
     </w:lvl>
     <w:lvl w:ilvl="7">
       <w:start w:val="1"/>
@@ -13844,6 +13855,7 @@
         </w:tabs>
         <w:ind w:left="3240" w:hanging="360"/>
       </w:pPr>
+      <w:rPr/>
     </w:lvl>
     <w:lvl w:ilvl="8">
       <w:start w:val="1"/>
@@ -13856,6 +13868,7 @@
         </w:tabs>
         <w:ind w:left="3600" w:hanging="360"/>
       </w:pPr>
+      <w:rPr/>
     </w:lvl>
   </w:abstractNum>
   <w:abstractNum w:abstractNumId="10">
@@ -13885,6 +13898,7 @@
         </w:tabs>
         <w:ind w:left="1080" w:hanging="360"/>
       </w:pPr>
+      <w:rPr/>
     </w:lvl>
     <w:lvl w:ilvl="2">
       <w:start w:val="1"/>
@@ -13897,6 +13911,7 @@
         </w:tabs>
         <w:ind w:left="1440" w:hanging="360"/>
       </w:pPr>
+      <w:rPr/>
     </w:lvl>
     <w:lvl w:ilvl="3">
       <w:start w:val="1"/>
@@ -13909,6 +13924,7 @@
         </w:tabs>
         <w:ind w:left="1800" w:hanging="360"/>
       </w:pPr>
+      <w:rPr/>
     </w:lvl>
     <w:lvl w:ilvl="4">
       <w:start w:val="1"/>
@@ -13921,6 +13937,7 @@
         </w:tabs>
         <w:ind w:left="2160" w:hanging="360"/>
       </w:pPr>
+      <w:rPr/>
     </w:lvl>
     <w:lvl w:ilvl="5">
       <w:start w:val="1"/>
@@ -13933,6 +13950,7 @@
         </w:tabs>
         <w:ind w:left="2520" w:hanging="360"/>
       </w:pPr>
+      <w:rPr/>
     </w:lvl>
     <w:lvl w:ilvl="6">
       <w:start w:val="1"/>
@@ -13945,6 +13963,7 @@
         </w:tabs>
         <w:ind w:left="2880" w:hanging="360"/>
       </w:pPr>
+      <w:rPr/>
     </w:lvl>
     <w:lvl w:ilvl="7">
       <w:start w:val="1"/>
@@ -13957,6 +13976,7 @@
         </w:tabs>
         <w:ind w:left="3240" w:hanging="360"/>
       </w:pPr>
+      <w:rPr/>
     </w:lvl>
     <w:lvl w:ilvl="8">
       <w:start w:val="1"/>
@@ -13969,6 +13989,7 @@
         </w:tabs>
         <w:ind w:left="3600" w:hanging="360"/>
       </w:pPr>
+      <w:rPr/>
     </w:lvl>
   </w:abstractNum>
   <w:abstractNum w:abstractNumId="11">
@@ -13998,6 +14019,7 @@
         </w:tabs>
         <w:ind w:left="1080" w:hanging="360"/>
       </w:pPr>
+      <w:rPr/>
     </w:lvl>
     <w:lvl w:ilvl="2">
       <w:start w:val="1"/>
@@ -14010,6 +14032,7 @@
         </w:tabs>
         <w:ind w:left="1440" w:hanging="360"/>
       </w:pPr>
+      <w:rPr/>
     </w:lvl>
     <w:lvl w:ilvl="3">
       <w:start w:val="1"/>
@@ -14022,6 +14045,7 @@
         </w:tabs>
         <w:ind w:left="1800" w:hanging="360"/>
       </w:pPr>
+      <w:rPr/>
     </w:lvl>
     <w:lvl w:ilvl="4">
       <w:start w:val="1"/>
@@ -14034,6 +14058,7 @@
         </w:tabs>
         <w:ind w:left="2160" w:hanging="360"/>
       </w:pPr>
+      <w:rPr/>
     </w:lvl>
     <w:lvl w:ilvl="5">
       <w:start w:val="1"/>
@@ -14046,6 +14071,7 @@
         </w:tabs>
         <w:ind w:left="2520" w:hanging="360"/>
       </w:pPr>
+      <w:rPr/>
     </w:lvl>
     <w:lvl w:ilvl="6">
       <w:start w:val="1"/>
@@ -14058,6 +14084,7 @@
         </w:tabs>
         <w:ind w:left="2880" w:hanging="360"/>
       </w:pPr>
+      <w:rPr/>
     </w:lvl>
     <w:lvl w:ilvl="7">
       <w:start w:val="1"/>
@@ -14070,6 +14097,7 @@
         </w:tabs>
         <w:ind w:left="3240" w:hanging="360"/>
       </w:pPr>
+      <w:rPr/>
     </w:lvl>
     <w:lvl w:ilvl="8">
       <w:start w:val="1"/>
@@ -14082,6 +14110,7 @@
         </w:tabs>
         <w:ind w:left="3600" w:hanging="360"/>
       </w:pPr>
+      <w:rPr/>
     </w:lvl>
   </w:abstractNum>
   <w:abstractNum w:abstractNumId="12">
@@ -16288,6 +16317,125 @@
   <w:abstractNum w:abstractNumId="29">
     <w:lvl w:ilvl="0">
       <w:start w:val="1"/>
+      <w:numFmt w:val="decimal"/>
+      <w:lvlText w:val="%1."/>
+      <w:lvlJc w:val="left"/>
+      <w:pPr>
+        <w:tabs>
+          <w:tab w:val="num" w:pos="709"/>
+        </w:tabs>
+        <w:ind w:left="709" w:hanging="283"/>
+      </w:pPr>
+      <w:rPr/>
+    </w:lvl>
+    <w:lvl w:ilvl="1">
+      <w:start w:val="1"/>
+      <w:numFmt w:val="decimal"/>
+      <w:lvlText w:val="%2."/>
+      <w:lvlJc w:val="left"/>
+      <w:pPr>
+        <w:tabs>
+          <w:tab w:val="num" w:pos="1418"/>
+        </w:tabs>
+        <w:ind w:left="1418" w:hanging="283"/>
+      </w:pPr>
+      <w:rPr/>
+    </w:lvl>
+    <w:lvl w:ilvl="2">
+      <w:start w:val="1"/>
+      <w:numFmt w:val="decimal"/>
+      <w:lvlText w:val="%3."/>
+      <w:lvlJc w:val="left"/>
+      <w:pPr>
+        <w:tabs>
+          <w:tab w:val="num" w:pos="2127"/>
+        </w:tabs>
+        <w:ind w:left="2127" w:hanging="283"/>
+      </w:pPr>
+      <w:rPr/>
+    </w:lvl>
+    <w:lvl w:ilvl="3">
+      <w:start w:val="1"/>
+      <w:numFmt w:val="decimal"/>
+      <w:lvlText w:val="%4."/>
+      <w:lvlJc w:val="left"/>
+      <w:pPr>
+        <w:tabs>
+          <w:tab w:val="num" w:pos="2836"/>
+        </w:tabs>
+        <w:ind w:left="2836" w:hanging="283"/>
+      </w:pPr>
+      <w:rPr/>
+    </w:lvl>
+    <w:lvl w:ilvl="4">
+      <w:start w:val="1"/>
+      <w:numFmt w:val="decimal"/>
+      <w:lvlText w:val="%5."/>
+      <w:lvlJc w:val="left"/>
+      <w:pPr>
+        <w:tabs>
+          <w:tab w:val="num" w:pos="3545"/>
+        </w:tabs>
+        <w:ind w:left="3545" w:hanging="283"/>
+      </w:pPr>
+      <w:rPr/>
+    </w:lvl>
+    <w:lvl w:ilvl="5">
+      <w:start w:val="1"/>
+      <w:numFmt w:val="decimal"/>
+      <w:lvlText w:val="%6."/>
+      <w:lvlJc w:val="left"/>
+      <w:pPr>
+        <w:tabs>
+          <w:tab w:val="num" w:pos="4254"/>
+        </w:tabs>
+        <w:ind w:left="4254" w:hanging="283"/>
+      </w:pPr>
+      <w:rPr/>
+    </w:lvl>
+    <w:lvl w:ilvl="6">
+      <w:start w:val="1"/>
+      <w:numFmt w:val="decimal"/>
+      <w:lvlText w:val="%7."/>
+      <w:lvlJc w:val="left"/>
+      <w:pPr>
+        <w:tabs>
+          <w:tab w:val="num" w:pos="4963"/>
+        </w:tabs>
+        <w:ind w:left="4963" w:hanging="283"/>
+      </w:pPr>
+      <w:rPr/>
+    </w:lvl>
+    <w:lvl w:ilvl="7">
+      <w:start w:val="1"/>
+      <w:numFmt w:val="decimal"/>
+      <w:lvlText w:val="%8."/>
+      <w:lvlJc w:val="left"/>
+      <w:pPr>
+        <w:tabs>
+          <w:tab w:val="num" w:pos="5672"/>
+        </w:tabs>
+        <w:ind w:left="5672" w:hanging="283"/>
+      </w:pPr>
+      <w:rPr/>
+    </w:lvl>
+    <w:lvl w:ilvl="8">
+      <w:start w:val="1"/>
+      <w:numFmt w:val="decimal"/>
+      <w:lvlText w:val="%9."/>
+      <w:lvlJc w:val="left"/>
+      <w:pPr>
+        <w:tabs>
+          <w:tab w:val="num" w:pos="6381"/>
+        </w:tabs>
+        <w:ind w:left="6381" w:hanging="283"/>
+      </w:pPr>
+      <w:rPr/>
+    </w:lvl>
+  </w:abstractNum>
+  <w:abstractNum w:abstractNumId="30">
+    <w:lvl w:ilvl="0">
+      <w:start w:val="1"/>
       <w:numFmt w:val="none"/>
       <w:suff w:val="nothing"/>
       <w:lvlText w:val=""/>
@@ -16314,7 +16462,6 @@
     </w:lvl>
     <w:lvl w:ilvl="2">
       <w:start w:val="1"/>
-      <w:pStyle w:val="Heading3"/>
       <w:numFmt w:val="none"/>
       <w:suff w:val="nothing"/>
       <w:lvlText w:val=""/>
@@ -16493,10 +16640,16 @@
     <w:abstractNumId w:val="29"/>
   </w:num>
   <w:num w:numId="30">
-    <w:abstractNumId w:val="12"/>
+    <w:abstractNumId w:val="30"/>
+  </w:num>
+  <w:num w:numId="31">
+    <w:abstractNumId w:val="29"/>
     <w:lvlOverride w:ilvl="0">
       <w:startOverride w:val="6"/>
     </w:lvlOverride>
+  </w:num>
+  <w:num w:numId="32">
+    <w:abstractNumId w:val="29"/>
   </w:num>
 </w:numbering>
 </file>
@@ -16523,11 +16676,15 @@
     <w:qFormat/>
     <w:pPr>
       <w:widowControl w:val="false"/>
+      <w:suppressAutoHyphens w:val="true"/>
       <w:bidi w:val="0"/>
+      <w:spacing w:before="0" w:after="0"/>
+      <w:jc w:val="left"/>
     </w:pPr>
     <w:rPr>
       <w:rFonts w:ascii="Liberation Serif" w:hAnsi="Liberation Serif" w:eastAsia="Noto Serif CJK SC" w:cs="Lohit Devanagari"/>
       <w:color w:val="auto"/>
+      <w:kern w:val="0"/>
       <w:sz w:val="24"/>
       <w:szCs w:val="24"/>
       <w:lang w:val="en-US" w:eastAsia="zh-CN" w:bidi="hi-IN"/>
@@ -16536,7 +16693,7 @@
   <w:style w:type="paragraph" w:styleId="Heading3">
     <w:name w:val="Heading 3"/>
     <w:basedOn w:val="Heading"/>
-    <w:next w:val="TextBody"/>
+    <w:next w:val="BodyText"/>
     <w:qFormat/>
     <w:pPr>
       <w:spacing w:before="140" w:after="120"/>
@@ -16581,7 +16738,7 @@
   <w:style w:type="paragraph" w:styleId="Heading">
     <w:name w:val="Heading"/>
     <w:basedOn w:val="Normal"/>
-    <w:next w:val="TextBody"/>
+    <w:next w:val="BodyText"/>
     <w:qFormat/>
     <w:pPr>
       <w:keepNext w:val="true"/>
@@ -16593,7 +16750,7 @@
       <w:szCs w:val="28"/>
     </w:rPr>
   </w:style>
-  <w:style w:type="paragraph" w:styleId="TextBody">
+  <w:style w:type="paragraph" w:styleId="BodyText">
     <w:name w:val="Body Text"/>
     <w:basedOn w:val="Normal"/>
     <w:pPr>
@@ -16603,7 +16760,7 @@
   </w:style>
   <w:style w:type="paragraph" w:styleId="List">
     <w:name w:val="List"/>
-    <w:basedOn w:val="TextBody"/>
+    <w:basedOn w:val="BodyText"/>
     <w:pPr/>
     <w:rPr>
       <w:rFonts w:cs="Lohit Devanagari"/>
@@ -16652,7 +16809,7 @@
   <w:style w:type="paragraph" w:styleId="HorizontalLine">
     <w:name w:val="Horizontal Line"/>
     <w:basedOn w:val="Normal"/>
-    <w:next w:val="TextBody"/>
+    <w:next w:val="BodyText"/>
     <w:qFormat/>
     <w:pPr>
       <w:suppressLineNumbers/>
@@ -16667,4 +16824,110 @@
     </w:rPr>
   </w:style>
 </w:styles>
+</file>
+
+<file path=word/theme/theme1.xml><?xml version="1.0" encoding="utf-8"?>
+<a:theme xmlns:a="http://schemas.openxmlformats.org/drawingml/2006/main" xmlns:r="http://schemas.openxmlformats.org/officeDocument/2006/relationships" name="Office">
+  <a:themeElements>
+    <a:clrScheme name="LibreOffice">
+      <a:dk1>
+        <a:srgbClr val="000000"/>
+      </a:dk1>
+      <a:lt1>
+        <a:srgbClr val="ffffff"/>
+      </a:lt1>
+      <a:dk2>
+        <a:srgbClr val="000000"/>
+      </a:dk2>
+      <a:lt2>
+        <a:srgbClr val="ffffff"/>
+      </a:lt2>
+      <a:accent1>
+        <a:srgbClr val="18a303"/>
+      </a:accent1>
+      <a:accent2>
+        <a:srgbClr val="0369a3"/>
+      </a:accent2>
+      <a:accent3>
+        <a:srgbClr val="a33e03"/>
+      </a:accent3>
+      <a:accent4>
+        <a:srgbClr val="8e03a3"/>
+      </a:accent4>
+      <a:accent5>
+        <a:srgbClr val="c99c00"/>
+      </a:accent5>
+      <a:accent6>
+        <a:srgbClr val="c9211e"/>
+      </a:accent6>
+      <a:hlink>
+        <a:srgbClr val="0000ee"/>
+      </a:hlink>
+      <a:folHlink>
+        <a:srgbClr val="551a8b"/>
+      </a:folHlink>
+    </a:clrScheme>
+    <a:fontScheme name="Office">
+      <a:majorFont>
+        <a:latin typeface="Arial" pitchFamily="0" charset="1"/>
+        <a:ea typeface="DejaVu Sans" pitchFamily="0" charset="1"/>
+        <a:cs typeface="DejaVu Sans" pitchFamily="0" charset="1"/>
+      </a:majorFont>
+      <a:minorFont>
+        <a:latin typeface="Arial" pitchFamily="0" charset="1"/>
+        <a:ea typeface="DejaVu Sans" pitchFamily="0" charset="1"/>
+        <a:cs typeface="DejaVu Sans" pitchFamily="0" charset="1"/>
+      </a:minorFont>
+    </a:fontScheme>
+    <a:fmtScheme>
+      <a:fillStyleLst>
+        <a:solidFill>
+          <a:schemeClr val="phClr"/>
+        </a:solidFill>
+        <a:solidFill>
+          <a:schemeClr val="phClr"/>
+        </a:solidFill>
+        <a:solidFill>
+          <a:schemeClr val="phClr"/>
+        </a:solidFill>
+      </a:fillStyleLst>
+      <a:lnStyleLst>
+        <a:ln w="6350" cap="flat" cmpd="sng" algn="ctr">
+          <a:prstDash val="solid"/>
+          <a:miter/>
+        </a:ln>
+        <a:ln w="6350" cap="flat" cmpd="sng" algn="ctr">
+          <a:prstDash val="solid"/>
+          <a:miter/>
+        </a:ln>
+        <a:ln w="6350" cap="flat" cmpd="sng" algn="ctr">
+          <a:prstDash val="solid"/>
+          <a:miter/>
+        </a:ln>
+      </a:lnStyleLst>
+      <a:effectStyleLst>
+        <a:effectStyle>
+          <a:effectLst/>
+        </a:effectStyle>
+        <a:effectStyle>
+          <a:effectLst/>
+        </a:effectStyle>
+        <a:effectStyle>
+          <a:effectLst/>
+        </a:effectStyle>
+      </a:effectStyleLst>
+      <a:bgFillStyleLst>
+        <a:solidFill>
+          <a:schemeClr val="phClr"/>
+        </a:solidFill>
+        <a:solidFill>
+          <a:schemeClr val="phClr"/>
+        </a:solidFill>
+        <a:solidFill>
+          <a:schemeClr val="phClr"/>
+        </a:solidFill>
+      </a:bgFillStyleLst>
+    </a:fmtScheme>
+  </a:themeElements>
+</a:theme>
 </file>